--- a/Практика/Практика_НИ_1к/Практика_НИ_1к_отчет.docx
+++ b/Практика/Практика_НИ_1к/Практика_НИ_1к_отчет.docx
@@ -734,9 +734,7 @@
         <w:pStyle w:val="Normal"/>
         <w:spacing w:lineRule="atLeast" w:line="240" w:before="0" w:after="0"/>
         <w:jc w:val="right"/>
-        <w:rPr>
-          <w:rFonts w:ascii="Times New Roman" w:hAnsi="Times New Roman"/>
-        </w:rPr>
+        <w:rPr/>
       </w:pPr>
       <w:r>
         <w:rPr>
@@ -1040,6 +1038,53 @@
         </w:rPr>
       </w:pPr>
       <w:r>
+        <w:drawing>
+          <wp:anchor behindDoc="0" distT="0" distB="0" distL="0" distR="0" simplePos="0" locked="0" layoutInCell="1" allowOverlap="1" relativeHeight="4">
+            <wp:simplePos x="0" y="0"/>
+            <wp:positionH relativeFrom="column">
+              <wp:align>left</wp:align>
+            </wp:positionH>
+            <wp:positionV relativeFrom="paragraph">
+              <wp:posOffset>635</wp:posOffset>
+            </wp:positionV>
+            <wp:extent cx="2381250" cy="2381250"/>
+            <wp:effectExtent l="0" t="0" r="0" b="0"/>
+            <wp:wrapTopAndBottom/>
+            <wp:docPr id="3" name="Image1" descr=""/>
+            <wp:cNvGraphicFramePr>
+              <a:graphicFrameLocks xmlns:a="http://schemas.openxmlformats.org/drawingml/2006/main" noChangeAspect="1"/>
+            </wp:cNvGraphicFramePr>
+            <a:graphic xmlns:a="http://schemas.openxmlformats.org/drawingml/2006/main">
+              <a:graphicData uri="http://schemas.openxmlformats.org/drawingml/2006/picture">
+                <pic:pic xmlns:pic="http://schemas.openxmlformats.org/drawingml/2006/picture">
+                  <pic:nvPicPr>
+                    <pic:cNvPr id="3" name="Image1" descr=""/>
+                    <pic:cNvPicPr>
+                      <a:picLocks noChangeAspect="1" noChangeArrowheads="1"/>
+                    </pic:cNvPicPr>
+                  </pic:nvPicPr>
+                  <pic:blipFill>
+                    <a:blip r:embed="rId3"/>
+                    <a:stretch>
+                      <a:fillRect/>
+                    </a:stretch>
+                  </pic:blipFill>
+                  <pic:spPr bwMode="auto">
+                    <a:xfrm>
+                      <a:off x="0" y="0"/>
+                      <a:ext cx="2381250" cy="2381250"/>
+                    </a:xfrm>
+                    <a:prstGeom prst="rect">
+                      <a:avLst/>
+                    </a:prstGeom>
+                  </pic:spPr>
+                </pic:pic>
+              </a:graphicData>
+            </a:graphic>
+          </wp:anchor>
+        </w:drawing>
+      </w:r>
+      <w:r>
         <w:rPr>
           <w:rFonts w:eastAsia="Calibri" w:eastAsiaTheme="minorHAnsi"/>
           <w:color w:val="000000"/>
@@ -1288,6 +1333,156 @@
     <w:p>
       <w:pPr>
         <w:pStyle w:val="Normal"/>
+        <w:rPr/>
+      </w:pPr>
+      <w:r>
+        <w:rPr>
+          <w:rFonts w:eastAsia="Times New Roman" w:ascii="Times New Roman" w:hAnsi="Times New Roman"/>
+          <w:color w:val="000000"/>
+          <w:sz w:val="24"/>
+          <w:szCs w:val="24"/>
+          <w:lang w:eastAsia="ru-RU"/>
+        </w:rPr>
+        <w:t>Примечание:</w:t>
+      </w:r>
+      <w:r>
+        <w:rPr>
+          <w:rFonts w:eastAsia="Times New Roman" w:ascii="Times New Roman" w:hAnsi="Times New Roman"/>
+          <w:b/>
+          <w:i/>
+          <w:color w:val="000000"/>
+          <w:sz w:val="24"/>
+          <w:szCs w:val="24"/>
+          <w:lang w:eastAsia="ru-RU"/>
+        </w:rPr>
+        <w:t xml:space="preserve"> </w:t>
+      </w:r>
+      <w:r>
+        <w:rPr>
+          <w:rFonts w:eastAsia="Times New Roman" w:ascii="Times New Roman" w:hAnsi="Times New Roman"/>
+          <w:color w:val="000000"/>
+          <w:sz w:val="24"/>
+          <w:szCs w:val="24"/>
+          <w:lang w:eastAsia="ru-RU"/>
+        </w:rPr>
+        <w:t>Конспект</w:t>
+      </w:r>
+      <w:r>
+        <w:rPr>
+          <w:rFonts w:eastAsia="Calibri" w:eastAsiaTheme="minorHAnsi"/>
+          <w:color w:val="000000"/>
+        </w:rPr>
+        <w:t xml:space="preserve"> </w:t>
+      </w:r>
+    </w:p>
+    <w:p>
+      <w:pPr>
+        <w:pStyle w:val="Normal"/>
+        <w:rPr>
+          <w:rFonts w:ascii="Times" w:hAnsi="Times" w:eastAsia="Calibri" w:eastAsiaTheme="minorHAnsi"/>
+          <w:color w:val="000000"/>
+          <w:sz w:val="20"/>
+          <w:szCs w:val="20"/>
+        </w:rPr>
+      </w:pPr>
+      <w:r>
+        <w:rPr/>
+      </w:r>
+    </w:p>
+    <w:p>
+      <w:pPr>
+        <w:pStyle w:val="Normal"/>
+        <w:rPr>
+          <w:rFonts w:ascii="Times" w:hAnsi="Times" w:eastAsia="Calibri" w:eastAsiaTheme="minorHAnsi"/>
+          <w:color w:val="000000"/>
+          <w:sz w:val="20"/>
+          <w:szCs w:val="20"/>
+        </w:rPr>
+      </w:pPr>
+      <w:r>
+        <w:rPr/>
+        <w:drawing>
+          <wp:anchor behindDoc="0" distT="0" distB="0" distL="0" distR="0" simplePos="0" locked="0" layoutInCell="1" allowOverlap="1" relativeHeight="5">
+            <wp:simplePos x="0" y="0"/>
+            <wp:positionH relativeFrom="column">
+              <wp:align>left</wp:align>
+            </wp:positionH>
+            <wp:positionV relativeFrom="paragraph">
+              <wp:posOffset>635</wp:posOffset>
+            </wp:positionV>
+            <wp:extent cx="2381250" cy="2381250"/>
+            <wp:effectExtent l="0" t="0" r="0" b="0"/>
+            <wp:wrapTopAndBottom/>
+            <wp:docPr id="4" name="Image2" descr=""/>
+            <wp:cNvGraphicFramePr>
+              <a:graphicFrameLocks xmlns:a="http://schemas.openxmlformats.org/drawingml/2006/main" noChangeAspect="1"/>
+            </wp:cNvGraphicFramePr>
+            <a:graphic xmlns:a="http://schemas.openxmlformats.org/drawingml/2006/main">
+              <a:graphicData uri="http://schemas.openxmlformats.org/drawingml/2006/picture">
+                <pic:pic xmlns:pic="http://schemas.openxmlformats.org/drawingml/2006/picture">
+                  <pic:nvPicPr>
+                    <pic:cNvPr id="4" name="Image2" descr=""/>
+                    <pic:cNvPicPr>
+                      <a:picLocks noChangeAspect="1" noChangeArrowheads="1"/>
+                    </pic:cNvPicPr>
+                  </pic:nvPicPr>
+                  <pic:blipFill>
+                    <a:blip r:embed="rId4"/>
+                    <a:stretch>
+                      <a:fillRect/>
+                    </a:stretch>
+                  </pic:blipFill>
+                  <pic:spPr bwMode="auto">
+                    <a:xfrm>
+                      <a:off x="0" y="0"/>
+                      <a:ext cx="2381250" cy="2381250"/>
+                    </a:xfrm>
+                    <a:prstGeom prst="rect">
+                      <a:avLst/>
+                    </a:prstGeom>
+                  </pic:spPr>
+                </pic:pic>
+              </a:graphicData>
+            </a:graphic>
+          </wp:anchor>
+        </w:drawing>
+      </w:r>
+    </w:p>
+    <w:p>
+      <w:pPr>
+        <w:pStyle w:val="NormalWeb"/>
+        <w:spacing w:beforeAutospacing="0" w:before="0" w:afterAutospacing="0" w:after="0"/>
+        <w:jc w:val="both"/>
+        <w:rPr>
+          <w:rFonts w:eastAsia="Calibri" w:eastAsiaTheme="minorHAnsi"/>
+          <w:b/>
+          <w:b/>
+          <w:i/>
+          <w:i/>
+          <w:color w:val="000000"/>
+        </w:rPr>
+      </w:pPr>
+      <w:r>
+        <w:rPr>
+          <w:b/>
+        </w:rPr>
+        <w:t xml:space="preserve">Задание 1.3. </w:t>
+      </w:r>
+      <w:r>
+        <w:rPr>
+          <w:rFonts w:eastAsia="Calibri" w:eastAsiaTheme="minorHAnsi"/>
+          <w:b/>
+          <w:i/>
+          <w:color w:val="000000"/>
+        </w:rPr>
+        <w:t>Изучите опыт корпоративного обучения (корпоративного электронного обучения) за рубежом и предложите варианты его использования для решения образовательных задач в рамках магистерской диссертации.</w:t>
+      </w:r>
+    </w:p>
+    <w:p>
+      <w:pPr>
+        <w:pStyle w:val="NormalWeb"/>
+        <w:spacing w:beforeAutospacing="0" w:before="0" w:afterAutospacing="0" w:after="0"/>
+        <w:jc w:val="both"/>
         <w:rPr>
           <w:rFonts w:ascii="Times" w:hAnsi="Times" w:eastAsia="Calibri" w:eastAsiaTheme="minorHAnsi"/>
           <w:sz w:val="20"/>
@@ -1296,42 +1491,273 @@
       </w:pPr>
       <w:r>
         <w:rPr>
-          <w:rFonts w:eastAsia="Times New Roman" w:ascii="Times New Roman" w:hAnsi="Times New Roman"/>
+          <w:rFonts w:eastAsia="Calibri" w:eastAsiaTheme="minorHAnsi" w:ascii="Times" w:hAnsi="Times"/>
+          <w:sz w:val="20"/>
+          <w:szCs w:val="20"/>
+        </w:rPr>
+      </w:r>
+    </w:p>
+    <w:p>
+      <w:pPr>
+        <w:pStyle w:val="NormalWeb"/>
+        <w:spacing w:beforeAutospacing="0" w:before="0" w:afterAutospacing="0" w:after="0"/>
+        <w:jc w:val="both"/>
+        <w:rPr>
+          <w:rFonts w:ascii="Times" w:hAnsi="Times" w:eastAsia="Calibri" w:eastAsiaTheme="minorHAnsi"/>
+          <w:sz w:val="20"/>
+          <w:szCs w:val="20"/>
+        </w:rPr>
+      </w:pPr>
+      <w:r>
+        <w:rPr/>
+        <w:t xml:space="preserve">Примечание: </w:t>
+      </w:r>
+      <w:r>
+        <w:rPr>
+          <w:rFonts w:eastAsia="Calibri" w:eastAsiaTheme="minorHAnsi"/>
+          <w:color w:val="000000"/>
+        </w:rPr>
+        <w:t>Конспект</w:t>
+      </w:r>
+    </w:p>
+    <w:p>
+      <w:pPr>
+        <w:pStyle w:val="Normal"/>
+        <w:spacing w:lineRule="auto" w:line="240" w:before="0" w:after="0"/>
+        <w:jc w:val="both"/>
+        <w:rPr>
+          <w:rFonts w:ascii="Times New Roman" w:hAnsi="Times New Roman" w:eastAsia="Times New Roman"/>
           <w:color w:val="000000"/>
           <w:sz w:val="24"/>
           <w:szCs w:val="24"/>
           <w:lang w:eastAsia="ru-RU"/>
         </w:rPr>
-        <w:t>Примечание:</w:t>
-      </w:r>
+      </w:pPr>
       <w:r>
         <w:rPr>
           <w:rFonts w:eastAsia="Times New Roman" w:ascii="Times New Roman" w:hAnsi="Times New Roman"/>
-          <w:b/>
-          <w:i/>
           <w:color w:val="000000"/>
           <w:sz w:val="24"/>
           <w:szCs w:val="24"/>
           <w:lang w:eastAsia="ru-RU"/>
         </w:rPr>
-        <w:t xml:space="preserve"> </w:t>
-      </w:r>
-      <w:r>
-        <w:rPr>
-          <w:rFonts w:eastAsia="Times New Roman" w:ascii="Times New Roman" w:hAnsi="Times New Roman"/>
+        <w:drawing>
+          <wp:anchor behindDoc="0" distT="0" distB="0" distL="0" distR="0" simplePos="0" locked="0" layoutInCell="1" allowOverlap="1" relativeHeight="8">
+            <wp:simplePos x="0" y="0"/>
+            <wp:positionH relativeFrom="column">
+              <wp:align>left</wp:align>
+            </wp:positionH>
+            <wp:positionV relativeFrom="paragraph">
+              <wp:posOffset>635</wp:posOffset>
+            </wp:positionV>
+            <wp:extent cx="2381250" cy="2381250"/>
+            <wp:effectExtent l="0" t="0" r="0" b="0"/>
+            <wp:wrapTopAndBottom/>
+            <wp:docPr id="5" name="Image3" descr=""/>
+            <wp:cNvGraphicFramePr>
+              <a:graphicFrameLocks xmlns:a="http://schemas.openxmlformats.org/drawingml/2006/main" noChangeAspect="1"/>
+            </wp:cNvGraphicFramePr>
+            <a:graphic xmlns:a="http://schemas.openxmlformats.org/drawingml/2006/main">
+              <a:graphicData uri="http://schemas.openxmlformats.org/drawingml/2006/picture">
+                <pic:pic xmlns:pic="http://schemas.openxmlformats.org/drawingml/2006/picture">
+                  <pic:nvPicPr>
+                    <pic:cNvPr id="5" name="Image3" descr=""/>
+                    <pic:cNvPicPr>
+                      <a:picLocks noChangeAspect="1" noChangeArrowheads="1"/>
+                    </pic:cNvPicPr>
+                  </pic:nvPicPr>
+                  <pic:blipFill>
+                    <a:blip r:embed="rId5"/>
+                    <a:stretch>
+                      <a:fillRect/>
+                    </a:stretch>
+                  </pic:blipFill>
+                  <pic:spPr bwMode="auto">
+                    <a:xfrm>
+                      <a:off x="0" y="0"/>
+                      <a:ext cx="2381250" cy="2381250"/>
+                    </a:xfrm>
+                    <a:prstGeom prst="rect">
+                      <a:avLst/>
+                    </a:prstGeom>
+                  </pic:spPr>
+                </pic:pic>
+              </a:graphicData>
+            </a:graphic>
+          </wp:anchor>
+        </w:drawing>
+      </w:r>
+    </w:p>
+    <w:p>
+      <w:pPr>
+        <w:pStyle w:val="Heading1"/>
+        <w:jc w:val="center"/>
+        <w:rPr>
+          <w:lang w:val="en-US" w:eastAsia="ru-RU"/>
+        </w:rPr>
+      </w:pPr>
+      <w:r>
+        <w:rPr/>
+      </w:r>
+    </w:p>
+    <w:p>
+      <w:pPr>
+        <w:pStyle w:val="Normal"/>
+        <w:jc w:val="center"/>
+        <w:rPr>
+          <w:lang w:val="en-US" w:eastAsia="ru-RU"/>
+        </w:rPr>
+      </w:pPr>
+      <w:r>
+        <w:rPr/>
+      </w:r>
+    </w:p>
+    <w:p>
+      <w:pPr>
+        <w:pStyle w:val="Normal"/>
+        <w:jc w:val="center"/>
+        <w:rPr>
+          <w:lang w:val="en-US" w:eastAsia="ru-RU"/>
+        </w:rPr>
+      </w:pPr>
+      <w:r>
+        <w:rPr/>
+      </w:r>
+    </w:p>
+    <w:p>
+      <w:pPr>
+        <w:pStyle w:val="Normal"/>
+        <w:jc w:val="center"/>
+        <w:rPr>
+          <w:lang w:val="en-US" w:eastAsia="ru-RU"/>
+        </w:rPr>
+      </w:pPr>
+      <w:r>
+        <w:rPr/>
+      </w:r>
+    </w:p>
+    <w:p>
+      <w:pPr>
+        <w:pStyle w:val="Normal"/>
+        <w:jc w:val="center"/>
+        <w:rPr>
+          <w:lang w:val="en-US" w:eastAsia="ru-RU"/>
+        </w:rPr>
+      </w:pPr>
+      <w:r>
+        <w:rPr/>
+      </w:r>
+    </w:p>
+    <w:p>
+      <w:pPr>
+        <w:pStyle w:val="Normal"/>
+        <w:jc w:val="center"/>
+        <w:rPr>
+          <w:lang w:val="en-US" w:eastAsia="ru-RU"/>
+        </w:rPr>
+      </w:pPr>
+      <w:r>
+        <w:rPr/>
+      </w:r>
+    </w:p>
+    <w:p>
+      <w:pPr>
+        <w:pStyle w:val="Normal"/>
+        <w:jc w:val="center"/>
+        <w:rPr>
+          <w:lang w:val="en-US" w:eastAsia="ru-RU"/>
+        </w:rPr>
+      </w:pPr>
+      <w:r>
+        <w:rPr/>
+      </w:r>
+    </w:p>
+    <w:p>
+      <w:pPr>
+        <w:pStyle w:val="Normal"/>
+        <w:jc w:val="center"/>
+        <w:rPr>
+          <w:lang w:val="en-US" w:eastAsia="ru-RU"/>
+        </w:rPr>
+      </w:pPr>
+      <w:r>
+        <w:rPr/>
+      </w:r>
+    </w:p>
+    <w:p>
+      <w:pPr>
+        <w:pStyle w:val="Heading1"/>
+        <w:jc w:val="center"/>
+        <w:rPr/>
+      </w:pPr>
+      <w:r>
+        <w:rPr>
+          <w:lang w:val="en-US" w:eastAsia="ru-RU"/>
+        </w:rPr>
+        <w:t>II</w:t>
+      </w:r>
+      <w:r>
+        <w:rPr>
+          <w:lang w:eastAsia="ru-RU"/>
+        </w:rPr>
+        <w:t>. Вариативная самостоятельная работа</w:t>
+      </w:r>
+    </w:p>
+    <w:p>
+      <w:pPr>
+        <w:pStyle w:val="Normal"/>
+        <w:spacing w:lineRule="auto" w:line="240" w:before="0" w:after="0"/>
+        <w:jc w:val="center"/>
+        <w:rPr>
+          <w:rFonts w:ascii="Times New Roman" w:hAnsi="Times New Roman" w:eastAsia="Times New Roman"/>
+          <w:b/>
+          <w:b/>
+          <w:bCs/>
           <w:color w:val="000000"/>
           <w:sz w:val="24"/>
           <w:szCs w:val="24"/>
           <w:lang w:eastAsia="ru-RU"/>
         </w:rPr>
-        <w:t>Конспект</w:t>
-      </w:r>
-      <w:r>
-        <w:rPr>
-          <w:rFonts w:eastAsia="Calibri" w:eastAsiaTheme="minorHAnsi"/>
-          <w:color w:val="000000"/>
-        </w:rPr>
-        <w:t xml:space="preserve"> </w:t>
+      </w:pPr>
+      <w:r>
+        <w:rPr>
+          <w:rFonts w:eastAsia="Times New Roman" w:ascii="Times New Roman" w:hAnsi="Times New Roman"/>
+          <w:b/>
+          <w:bCs/>
+          <w:color w:val="000000"/>
+          <w:sz w:val="24"/>
+          <w:szCs w:val="24"/>
+          <w:lang w:eastAsia="ru-RU"/>
+        </w:rPr>
+        <w:t>(выбрать одно из заданий с одинаковыми номерами)</w:t>
+      </w:r>
+    </w:p>
+    <w:p>
+      <w:pPr>
+        <w:pStyle w:val="Normal"/>
+        <w:spacing w:lineRule="auto" w:line="240" w:before="0" w:after="0"/>
+        <w:jc w:val="center"/>
+        <w:rPr>
+          <w:rFonts w:ascii="Times New Roman" w:hAnsi="Times New Roman" w:eastAsia="Times New Roman"/>
+          <w:b/>
+          <w:b/>
+          <w:bCs/>
+          <w:color w:val="000000"/>
+          <w:sz w:val="24"/>
+          <w:szCs w:val="24"/>
+          <w:lang w:eastAsia="ru-RU"/>
+        </w:rPr>
+      </w:pPr>
+      <w:r>
+        <w:rPr>
+          <w:rFonts w:eastAsia="Times New Roman" w:ascii="Times New Roman" w:hAnsi="Times New Roman"/>
+          <w:b/>
+          <w:bCs/>
+          <w:color w:val="000000"/>
+          <w:sz w:val="24"/>
+          <w:szCs w:val="24"/>
+          <w:lang w:eastAsia="ru-RU"/>
+        </w:rPr>
       </w:r>
     </w:p>
     <w:p>
@@ -1339,80 +1765,32 @@
         <w:pStyle w:val="NormalWeb"/>
         <w:spacing w:beforeAutospacing="0" w:before="0" w:afterAutospacing="0" w:after="0"/>
         <w:jc w:val="both"/>
+        <w:rPr/>
+      </w:pPr>
+      <w:r>
         <w:rPr>
           <w:rFonts w:eastAsia="Calibri" w:eastAsiaTheme="minorHAnsi"/>
           <w:b/>
+          <w:color w:val="000000"/>
+        </w:rPr>
+        <w:t xml:space="preserve">Задание 2.1. </w:t>
+      </w:r>
+      <w:r>
+        <w:rPr>
+          <w:rFonts w:eastAsia="Calibri" w:eastAsiaTheme="minorHAnsi"/>
           <w:b/>
           <w:i/>
-          <w:i/>
-          <w:color w:val="000000"/>
-        </w:rPr>
-      </w:pPr>
-      <w:r>
-        <w:rPr>
-          <w:b/>
-        </w:rPr>
-        <w:t xml:space="preserve">Задание 1.3. </w:t>
-      </w:r>
-      <w:r>
-        <w:rPr>
-          <w:rFonts w:eastAsia="Calibri" w:eastAsiaTheme="minorHAnsi"/>
-          <w:b/>
-          <w:i/>
-          <w:color w:val="000000"/>
-        </w:rPr>
-        <w:t>Изучите опыт корпоративного обучения (корпоративного электронного обучения) за рубежом и предложите варианты его использования для решения образовательных задач в рамках магистерской диссертации.</w:t>
-      </w:r>
-    </w:p>
-    <w:p>
-      <w:pPr>
-        <w:pStyle w:val="NormalWeb"/>
-        <w:spacing w:beforeAutospacing="0" w:before="0" w:afterAutospacing="0" w:after="0"/>
-        <w:jc w:val="both"/>
-        <w:rPr>
-          <w:rFonts w:ascii="Times" w:hAnsi="Times" w:eastAsia="Calibri" w:eastAsiaTheme="minorHAnsi"/>
-          <w:sz w:val="20"/>
-          <w:szCs w:val="20"/>
-        </w:rPr>
-      </w:pPr>
-      <w:r>
-        <w:rPr>
-          <w:rFonts w:eastAsia="Calibri" w:eastAsiaTheme="minorHAnsi" w:ascii="Times" w:hAnsi="Times"/>
-          <w:sz w:val="20"/>
-          <w:szCs w:val="20"/>
-        </w:rPr>
-      </w:r>
-    </w:p>
-    <w:p>
-      <w:pPr>
-        <w:pStyle w:val="NormalWeb"/>
-        <w:spacing w:beforeAutospacing="0" w:before="0" w:afterAutospacing="0" w:after="0"/>
-        <w:jc w:val="both"/>
-        <w:rPr>
-          <w:rFonts w:ascii="Times" w:hAnsi="Times" w:eastAsia="Calibri" w:eastAsiaTheme="minorHAnsi"/>
-          <w:sz w:val="20"/>
-          <w:szCs w:val="20"/>
-        </w:rPr>
-      </w:pPr>
-      <w:r>
-        <w:rPr/>
-        <w:t xml:space="preserve">Примечание: </w:t>
-      </w:r>
-      <w:r>
-        <w:rPr>
-          <w:rFonts w:eastAsia="Calibri" w:eastAsiaTheme="minorHAnsi"/>
-          <w:color w:val="000000"/>
-        </w:rPr>
-        <w:t>Конспект</w:t>
+          <w:color w:val="000000"/>
+        </w:rPr>
+        <w:t>Изучите документ «Национальный стандарт РФ ГОСТ Р 7.0.12-2011» Библиографическая запись. Сокращение слов и словосочетаний на русском языке.</w:t>
       </w:r>
     </w:p>
     <w:p>
       <w:pPr>
         <w:pStyle w:val="Normal"/>
         <w:spacing w:lineRule="auto" w:line="240" w:before="0" w:after="0"/>
-        <w:jc w:val="both"/>
-        <w:rPr>
-          <w:rFonts w:ascii="Times New Roman" w:hAnsi="Times New Roman" w:eastAsia="Times New Roman"/>
+        <w:rPr>
+          <w:rFonts w:ascii="Times New Roman" w:hAnsi="Times New Roman" w:eastAsia="Calibri" w:eastAsiaTheme="minorHAnsi"/>
           <w:color w:val="000000"/>
           <w:sz w:val="24"/>
           <w:szCs w:val="24"/>
@@ -1421,7 +1799,7 @@
       </w:pPr>
       <w:r>
         <w:rPr>
-          <w:rFonts w:eastAsia="Times New Roman" w:ascii="Times New Roman" w:hAnsi="Times New Roman"/>
+          <w:rFonts w:eastAsia="Calibri" w:eastAsiaTheme="minorHAnsi" w:ascii="Times New Roman" w:hAnsi="Times New Roman"/>
           <w:color w:val="000000"/>
           <w:sz w:val="24"/>
           <w:szCs w:val="24"/>
@@ -1433,299 +1811,8 @@
       <w:pPr>
         <w:pStyle w:val="Normal"/>
         <w:spacing w:lineRule="auto" w:line="240" w:before="0" w:after="0"/>
-        <w:jc w:val="both"/>
-        <w:rPr>
-          <w:rFonts w:ascii="Times" w:hAnsi="Times" w:eastAsia="Times New Roman"/>
-          <w:sz w:val="20"/>
-          <w:szCs w:val="20"/>
-          <w:lang w:eastAsia="ru-RU"/>
-        </w:rPr>
-      </w:pPr>
-      <w:r>
-        <w:rPr>
-          <w:rFonts w:eastAsia="Times New Roman" w:ascii="Times" w:hAnsi="Times"/>
-          <w:sz w:val="20"/>
-          <w:szCs w:val="20"/>
-          <w:lang w:eastAsia="ru-RU"/>
-        </w:rPr>
-      </w:r>
-    </w:p>
-    <w:p>
-      <w:pPr>
-        <w:pStyle w:val="Normal"/>
-        <w:spacing w:lineRule="auto" w:line="240" w:before="0" w:after="0"/>
-        <w:jc w:val="both"/>
-        <w:rPr>
-          <w:rFonts w:ascii="Times" w:hAnsi="Times" w:eastAsia="Times New Roman"/>
-          <w:sz w:val="20"/>
-          <w:szCs w:val="20"/>
-          <w:lang w:eastAsia="ru-RU"/>
-        </w:rPr>
-      </w:pPr>
-      <w:r>
-        <w:rPr>
-          <w:rFonts w:eastAsia="Times New Roman" w:ascii="Times" w:hAnsi="Times"/>
-          <w:sz w:val="20"/>
-          <w:szCs w:val="20"/>
-          <w:lang w:eastAsia="ru-RU"/>
-        </w:rPr>
-      </w:r>
-    </w:p>
-    <w:p>
-      <w:pPr>
-        <w:pStyle w:val="Normal"/>
-        <w:spacing w:lineRule="auto" w:line="240" w:before="0" w:after="0"/>
-        <w:jc w:val="both"/>
-        <w:rPr>
-          <w:rFonts w:ascii="Times" w:hAnsi="Times" w:eastAsia="Times New Roman"/>
-          <w:sz w:val="20"/>
-          <w:szCs w:val="20"/>
-          <w:lang w:eastAsia="ru-RU"/>
-        </w:rPr>
-      </w:pPr>
-      <w:r>
-        <w:rPr>
-          <w:rFonts w:eastAsia="Times New Roman" w:ascii="Times" w:hAnsi="Times"/>
-          <w:sz w:val="20"/>
-          <w:szCs w:val="20"/>
-          <w:lang w:eastAsia="ru-RU"/>
-        </w:rPr>
-      </w:r>
-    </w:p>
-    <w:p>
-      <w:pPr>
-        <w:pStyle w:val="Normal"/>
-        <w:spacing w:lineRule="auto" w:line="240" w:before="0" w:after="0"/>
-        <w:jc w:val="both"/>
-        <w:rPr>
-          <w:rFonts w:ascii="Times" w:hAnsi="Times" w:eastAsia="Times New Roman"/>
-          <w:sz w:val="20"/>
-          <w:szCs w:val="20"/>
-          <w:lang w:eastAsia="ru-RU"/>
-        </w:rPr>
-      </w:pPr>
-      <w:r>
-        <w:rPr>
-          <w:rFonts w:eastAsia="Times New Roman" w:ascii="Times" w:hAnsi="Times"/>
-          <w:sz w:val="20"/>
-          <w:szCs w:val="20"/>
-          <w:lang w:eastAsia="ru-RU"/>
-        </w:rPr>
-      </w:r>
-    </w:p>
-    <w:p>
-      <w:pPr>
-        <w:pStyle w:val="Normal"/>
-        <w:spacing w:lineRule="auto" w:line="240" w:before="0" w:after="0"/>
-        <w:jc w:val="both"/>
-        <w:rPr>
-          <w:rFonts w:ascii="Times" w:hAnsi="Times" w:eastAsia="Times New Roman"/>
-          <w:sz w:val="20"/>
-          <w:szCs w:val="20"/>
-          <w:lang w:eastAsia="ru-RU"/>
-        </w:rPr>
-      </w:pPr>
-      <w:r>
-        <w:rPr>
-          <w:rFonts w:eastAsia="Times New Roman" w:ascii="Times" w:hAnsi="Times"/>
-          <w:sz w:val="20"/>
-          <w:szCs w:val="20"/>
-          <w:lang w:eastAsia="ru-RU"/>
-        </w:rPr>
-      </w:r>
-    </w:p>
-    <w:p>
-      <w:pPr>
-        <w:pStyle w:val="Normal"/>
-        <w:spacing w:lineRule="auto" w:line="240" w:before="0" w:after="0"/>
-        <w:jc w:val="both"/>
-        <w:rPr>
-          <w:rFonts w:ascii="Times" w:hAnsi="Times" w:eastAsia="Times New Roman"/>
-          <w:sz w:val="20"/>
-          <w:szCs w:val="20"/>
-          <w:lang w:eastAsia="ru-RU"/>
-        </w:rPr>
-      </w:pPr>
-      <w:r>
-        <w:rPr>
-          <w:rFonts w:eastAsia="Times New Roman" w:ascii="Times" w:hAnsi="Times"/>
-          <w:sz w:val="20"/>
-          <w:szCs w:val="20"/>
-          <w:lang w:eastAsia="ru-RU"/>
-        </w:rPr>
-      </w:r>
-    </w:p>
-    <w:p>
-      <w:pPr>
-        <w:pStyle w:val="Normal"/>
-        <w:spacing w:lineRule="auto" w:line="240" w:before="0" w:after="0"/>
-        <w:rPr>
-          <w:rFonts w:ascii="Times" w:hAnsi="Times" w:eastAsia="Times New Roman"/>
-          <w:sz w:val="20"/>
-          <w:szCs w:val="20"/>
-          <w:lang w:eastAsia="ru-RU"/>
-        </w:rPr>
-      </w:pPr>
-      <w:r>
-        <w:rPr>
-          <w:rFonts w:eastAsia="Times New Roman" w:ascii="Times" w:hAnsi="Times"/>
-          <w:sz w:val="20"/>
-          <w:szCs w:val="20"/>
-          <w:lang w:eastAsia="ru-RU"/>
-        </w:rPr>
-      </w:r>
-    </w:p>
-    <w:p>
-      <w:pPr>
-        <w:pStyle w:val="Normal"/>
-        <w:spacing w:lineRule="auto" w:line="240" w:before="0" w:after="0"/>
-        <w:rPr>
-          <w:rFonts w:ascii="Times" w:hAnsi="Times" w:eastAsia="Times New Roman"/>
-          <w:sz w:val="20"/>
-          <w:szCs w:val="20"/>
-          <w:lang w:eastAsia="ru-RU"/>
-        </w:rPr>
-      </w:pPr>
-      <w:r>
-        <w:rPr>
-          <w:rFonts w:eastAsia="Times New Roman" w:ascii="Times" w:hAnsi="Times"/>
-          <w:sz w:val="20"/>
-          <w:szCs w:val="20"/>
-          <w:lang w:eastAsia="ru-RU"/>
-        </w:rPr>
-      </w:r>
-    </w:p>
-    <w:p>
-      <w:pPr>
-        <w:pStyle w:val="Normal"/>
-        <w:spacing w:lineRule="auto" w:line="240" w:before="0" w:after="0"/>
-        <w:rPr>
-          <w:rFonts w:ascii="Times" w:hAnsi="Times" w:eastAsia="Times New Roman"/>
-          <w:sz w:val="20"/>
-          <w:szCs w:val="20"/>
-          <w:lang w:eastAsia="ru-RU"/>
-        </w:rPr>
-      </w:pPr>
-      <w:r>
-        <w:rPr>
-          <w:rFonts w:eastAsia="Times New Roman" w:ascii="Times" w:hAnsi="Times"/>
-          <w:sz w:val="20"/>
-          <w:szCs w:val="20"/>
-          <w:lang w:eastAsia="ru-RU"/>
-        </w:rPr>
-      </w:r>
-    </w:p>
-    <w:p>
-      <w:pPr>
-        <w:pStyle w:val="Normal"/>
-        <w:spacing w:lineRule="auto" w:line="240" w:before="0" w:after="0"/>
-        <w:rPr>
-          <w:rFonts w:ascii="Times" w:hAnsi="Times" w:eastAsia="Times New Roman"/>
-          <w:sz w:val="20"/>
-          <w:szCs w:val="20"/>
-          <w:lang w:eastAsia="ru-RU"/>
-        </w:rPr>
-      </w:pPr>
-      <w:r>
-        <w:rPr>
-          <w:rFonts w:eastAsia="Times New Roman" w:ascii="Times" w:hAnsi="Times"/>
-          <w:sz w:val="20"/>
-          <w:szCs w:val="20"/>
-          <w:lang w:eastAsia="ru-RU"/>
-        </w:rPr>
-      </w:r>
-    </w:p>
-    <w:p>
-      <w:pPr>
-        <w:pStyle w:val="Normal"/>
-        <w:spacing w:lineRule="auto" w:line="240" w:before="0" w:after="0"/>
-        <w:rPr>
-          <w:rFonts w:ascii="Times" w:hAnsi="Times" w:eastAsia="Times New Roman"/>
-          <w:sz w:val="20"/>
-          <w:szCs w:val="20"/>
-          <w:lang w:eastAsia="ru-RU"/>
-        </w:rPr>
-      </w:pPr>
-      <w:r>
-        <w:rPr>
-          <w:rFonts w:eastAsia="Times New Roman" w:ascii="Times" w:hAnsi="Times"/>
-          <w:sz w:val="20"/>
-          <w:szCs w:val="20"/>
-          <w:lang w:eastAsia="ru-RU"/>
-        </w:rPr>
-      </w:r>
-    </w:p>
-    <w:p>
-      <w:pPr>
-        <w:pStyle w:val="Normal"/>
-        <w:spacing w:lineRule="auto" w:line="240" w:before="0" w:after="0"/>
-        <w:rPr>
-          <w:rFonts w:ascii="Times" w:hAnsi="Times" w:eastAsia="Times New Roman"/>
-          <w:sz w:val="20"/>
-          <w:szCs w:val="20"/>
-          <w:lang w:eastAsia="ru-RU"/>
-        </w:rPr>
-      </w:pPr>
-      <w:r>
-        <w:rPr>
-          <w:rFonts w:eastAsia="Times New Roman" w:ascii="Times" w:hAnsi="Times"/>
-          <w:sz w:val="20"/>
-          <w:szCs w:val="20"/>
-          <w:lang w:eastAsia="ru-RU"/>
-        </w:rPr>
-      </w:r>
-    </w:p>
-    <w:p>
-      <w:pPr>
-        <w:pStyle w:val="Normal"/>
-        <w:spacing w:lineRule="auto" w:line="240" w:before="0" w:after="0"/>
-        <w:rPr>
-          <w:rFonts w:ascii="Times" w:hAnsi="Times" w:eastAsia="Times New Roman"/>
-          <w:sz w:val="20"/>
-          <w:szCs w:val="20"/>
-          <w:lang w:eastAsia="ru-RU"/>
-        </w:rPr>
-      </w:pPr>
-      <w:r>
-        <w:rPr>
-          <w:rFonts w:eastAsia="Times New Roman" w:ascii="Times" w:hAnsi="Times"/>
-          <w:sz w:val="20"/>
-          <w:szCs w:val="20"/>
-          <w:lang w:eastAsia="ru-RU"/>
-        </w:rPr>
-      </w:r>
-    </w:p>
-    <w:p>
-      <w:pPr>
-        <w:pStyle w:val="Heading1"/>
-        <w:jc w:val="center"/>
-        <w:rPr>
-          <w:lang w:eastAsia="ru-RU"/>
-        </w:rPr>
-      </w:pPr>
-      <w:r>
-        <w:rPr>
-          <w:lang w:val="en-US" w:eastAsia="ru-RU"/>
-        </w:rPr>
-        <w:t>II</w:t>
-      </w:r>
-      <w:r>
-        <w:rPr>
-          <w:lang w:eastAsia="ru-RU"/>
-        </w:rPr>
-        <w:t>. Вариативная самостоятельная работа</w:t>
-      </w:r>
-    </w:p>
-    <w:p>
-      <w:pPr>
-        <w:pStyle w:val="Normal"/>
-        <w:spacing w:lineRule="auto" w:line="240" w:before="0" w:after="0"/>
-        <w:jc w:val="center"/>
-        <w:rPr>
-          <w:rFonts w:ascii="Times New Roman" w:hAnsi="Times New Roman" w:eastAsia="Times New Roman"/>
-          <w:b/>
-          <w:b/>
-          <w:bCs/>
+        <w:rPr>
+          <w:rFonts w:ascii="Times New Roman" w:hAnsi="Times New Roman" w:eastAsia="Calibri" w:eastAsiaTheme="minorHAnsi"/>
           <w:color w:val="000000"/>
           <w:sz w:val="24"/>
           <w:szCs w:val="24"/>
@@ -1734,27 +1821,65 @@
       </w:pPr>
       <w:r>
         <w:rPr>
-          <w:rFonts w:eastAsia="Times New Roman" w:ascii="Times New Roman" w:hAnsi="Times New Roman"/>
-          <w:b/>
-          <w:bCs/>
+          <w:rFonts w:eastAsia="Calibri" w:eastAsiaTheme="minorHAnsi" w:ascii="Times New Roman" w:hAnsi="Times New Roman"/>
           <w:color w:val="000000"/>
           <w:sz w:val="24"/>
           <w:szCs w:val="24"/>
           <w:lang w:eastAsia="ru-RU"/>
         </w:rPr>
-        <w:t>(выбрать одно из заданий с одинаковыми номерами)</w:t>
+        <w:drawing>
+          <wp:anchor behindDoc="0" distT="0" distB="0" distL="0" distR="0" simplePos="0" locked="0" layoutInCell="1" allowOverlap="1" relativeHeight="7">
+            <wp:simplePos x="0" y="0"/>
+            <wp:positionH relativeFrom="column">
+              <wp:align>left</wp:align>
+            </wp:positionH>
+            <wp:positionV relativeFrom="paragraph">
+              <wp:posOffset>635</wp:posOffset>
+            </wp:positionV>
+            <wp:extent cx="2381250" cy="2381250"/>
+            <wp:effectExtent l="0" t="0" r="0" b="0"/>
+            <wp:wrapTopAndBottom/>
+            <wp:docPr id="6" name="Image4" descr=""/>
+            <wp:cNvGraphicFramePr>
+              <a:graphicFrameLocks xmlns:a="http://schemas.openxmlformats.org/drawingml/2006/main" noChangeAspect="1"/>
+            </wp:cNvGraphicFramePr>
+            <a:graphic xmlns:a="http://schemas.openxmlformats.org/drawingml/2006/main">
+              <a:graphicData uri="http://schemas.openxmlformats.org/drawingml/2006/picture">
+                <pic:pic xmlns:pic="http://schemas.openxmlformats.org/drawingml/2006/picture">
+                  <pic:nvPicPr>
+                    <pic:cNvPr id="6" name="Image4" descr=""/>
+                    <pic:cNvPicPr>
+                      <a:picLocks noChangeAspect="1" noChangeArrowheads="1"/>
+                    </pic:cNvPicPr>
+                  </pic:nvPicPr>
+                  <pic:blipFill>
+                    <a:blip r:embed="rId6"/>
+                    <a:stretch>
+                      <a:fillRect/>
+                    </a:stretch>
+                  </pic:blipFill>
+                  <pic:spPr bwMode="auto">
+                    <a:xfrm>
+                      <a:off x="0" y="0"/>
+                      <a:ext cx="2381250" cy="2381250"/>
+                    </a:xfrm>
+                    <a:prstGeom prst="rect">
+                      <a:avLst/>
+                    </a:prstGeom>
+                  </pic:spPr>
+                </pic:pic>
+              </a:graphicData>
+            </a:graphic>
+          </wp:anchor>
+        </w:drawing>
       </w:r>
     </w:p>
     <w:p>
       <w:pPr>
         <w:pStyle w:val="Normal"/>
         <w:spacing w:lineRule="auto" w:line="240" w:before="0" w:after="0"/>
-        <w:jc w:val="center"/>
-        <w:rPr>
-          <w:rFonts w:ascii="Times New Roman" w:hAnsi="Times New Roman" w:eastAsia="Times New Roman"/>
-          <w:b/>
-          <w:b/>
-          <w:bCs/>
+        <w:rPr>
+          <w:rFonts w:ascii="Times New Roman" w:hAnsi="Times New Roman" w:eastAsia="Calibri" w:eastAsiaTheme="minorHAnsi"/>
           <w:color w:val="000000"/>
           <w:sz w:val="24"/>
           <w:szCs w:val="24"/>
@@ -1763,9 +1888,7 @@
       </w:pPr>
       <w:r>
         <w:rPr>
-          <w:rFonts w:eastAsia="Times New Roman" w:ascii="Times New Roman" w:hAnsi="Times New Roman"/>
-          <w:b/>
-          <w:bCs/>
+          <w:rFonts w:eastAsia="Calibri" w:eastAsiaTheme="minorHAnsi" w:ascii="Times New Roman" w:hAnsi="Times New Roman"/>
           <w:color w:val="000000"/>
           <w:sz w:val="24"/>
           <w:szCs w:val="24"/>
@@ -1775,641 +1898,43 @@
     </w:p>
     <w:p>
       <w:pPr>
-        <w:pStyle w:val="Normal"/>
-        <w:spacing w:lineRule="auto" w:line="240" w:before="0" w:after="0"/>
-        <w:rPr>
-          <w:rFonts w:ascii="Times New Roman" w:hAnsi="Times New Roman" w:eastAsia="Times New Roman"/>
-          <w:b/>
-          <w:b/>
-          <w:bCs/>
+        <w:pStyle w:val="NormalWeb"/>
+        <w:spacing w:beforeAutospacing="0" w:before="0" w:afterAutospacing="0" w:after="0"/>
+        <w:rPr/>
+      </w:pPr>
+      <w:r>
+        <w:rPr>
+          <w:rFonts w:eastAsia="Calibri" w:eastAsiaTheme="minorHAnsi"/>
+          <w:b/>
+          <w:color w:val="000000"/>
+        </w:rPr>
+        <w:t xml:space="preserve">Задание 2.2. </w:t>
+      </w:r>
+      <w:r>
+        <w:rPr>
+          <w:rFonts w:eastAsia="Calibri" w:eastAsiaTheme="minorHAnsi"/>
+          <w:b/>
+          <w:i/>
+          <w:color w:val="000000"/>
+        </w:rPr>
+        <w:t>Разработайте структуру ВКР (магистерской диссертации).</w:t>
+      </w:r>
+    </w:p>
+    <w:p>
+      <w:pPr>
+        <w:pStyle w:val="NormalWeb"/>
+        <w:spacing w:beforeAutospacing="0" w:before="0" w:afterAutospacing="0" w:after="0"/>
+        <w:rPr/>
+      </w:pPr>
+      <w:r>
+        <w:rPr>
+          <w:rFonts w:eastAsia="Times New Roman"/>
           <w:color w:val="000000"/>
           <w:sz w:val="24"/>
           <w:szCs w:val="24"/>
           <w:lang w:eastAsia="ru-RU"/>
         </w:rPr>
-      </w:pPr>
-      <w:r>
-        <w:rPr>
-          <w:rFonts w:eastAsia="Times New Roman" w:ascii="Times New Roman" w:hAnsi="Times New Roman"/>
-          <w:b/>
-          <w:bCs/>
-          <w:color w:val="000000"/>
-          <w:sz w:val="24"/>
-          <w:szCs w:val="24"/>
-          <w:lang w:eastAsia="ru-RU"/>
-        </w:rPr>
-      </w:r>
-    </w:p>
-    <w:p>
-      <w:pPr>
-        <w:pStyle w:val="NormalWeb"/>
-        <w:spacing w:beforeAutospacing="0" w:before="0" w:afterAutospacing="0" w:after="0"/>
-        <w:jc w:val="both"/>
-        <w:rPr>
-          <w:rFonts w:eastAsia="Calibri" w:eastAsiaTheme="minorHAnsi"/>
-          <w:color w:val="000000"/>
-        </w:rPr>
-      </w:pPr>
-      <w:r>
-        <w:rPr>
-          <w:rFonts w:eastAsia="Calibri" w:eastAsiaTheme="minorHAnsi"/>
-          <w:b/>
-          <w:color w:val="000000"/>
-        </w:rPr>
-        <w:t xml:space="preserve">Задание 2.1. </w:t>
-      </w:r>
-      <w:r>
-        <w:rPr>
-          <w:rFonts w:eastAsia="Calibri" w:eastAsiaTheme="minorHAnsi"/>
-          <w:b/>
-          <w:i/>
-          <w:color w:val="000000"/>
-        </w:rPr>
-        <w:t>Изучите документ «Национальный стандарт РФ ГОСТ Р 7.0.11-2011».</w:t>
-      </w:r>
-    </w:p>
-    <w:p>
-      <w:pPr>
-        <w:pStyle w:val="Normal"/>
-        <w:spacing w:lineRule="auto" w:line="240" w:before="0" w:after="0"/>
-        <w:ind w:left="720" w:hanging="0"/>
-        <w:jc w:val="both"/>
-        <w:textAlignment w:val="baseline"/>
-        <w:rPr>
-          <w:rFonts w:ascii="Noto Sans Symbols" w:hAnsi="Noto Sans Symbols" w:eastAsia="Calibri" w:eastAsiaTheme="minorHAnsi"/>
-          <w:color w:val="000000"/>
-          <w:lang w:eastAsia="ru-RU"/>
-        </w:rPr>
-      </w:pPr>
-      <w:r>
-        <w:rPr>
-          <w:rFonts w:eastAsia="Calibri" w:eastAsiaTheme="minorHAnsi" w:ascii="Noto Sans Symbols" w:hAnsi="Noto Sans Symbols"/>
-          <w:color w:val="000000"/>
-          <w:lang w:eastAsia="ru-RU"/>
-        </w:rPr>
-      </w:r>
-    </w:p>
-    <w:p>
-      <w:pPr>
-        <w:pStyle w:val="Normal"/>
-        <w:spacing w:lineRule="auto" w:line="240" w:before="0" w:after="0"/>
-        <w:rPr>
-          <w:rFonts w:ascii="Times" w:hAnsi="Times" w:eastAsia="Times New Roman"/>
-          <w:sz w:val="20"/>
-          <w:szCs w:val="20"/>
-          <w:lang w:eastAsia="ru-RU"/>
-        </w:rPr>
-      </w:pPr>
-      <w:r>
-        <w:rPr>
-          <w:rFonts w:eastAsia="Times New Roman" w:ascii="Times New Roman" w:hAnsi="Times New Roman"/>
-          <w:color w:val="000000"/>
-          <w:sz w:val="24"/>
-          <w:szCs w:val="24"/>
-          <w:lang w:eastAsia="ru-RU"/>
-        </w:rPr>
-        <w:t xml:space="preserve">Примечание: Конспект </w:t>
-      </w:r>
-    </w:p>
-    <w:p>
-      <w:pPr>
-        <w:pStyle w:val="Normal"/>
-        <w:spacing w:lineRule="auto" w:line="240" w:before="0" w:after="0"/>
-        <w:rPr>
-          <w:rFonts w:ascii="Times" w:hAnsi="Times" w:eastAsia="Times New Roman"/>
-          <w:sz w:val="20"/>
-          <w:szCs w:val="20"/>
-          <w:lang w:eastAsia="ru-RU"/>
-        </w:rPr>
-      </w:pPr>
-      <w:r>
-        <w:rPr>
-          <w:rFonts w:eastAsia="Times New Roman" w:ascii="Times" w:hAnsi="Times"/>
-          <w:sz w:val="20"/>
-          <w:szCs w:val="20"/>
-          <w:lang w:eastAsia="ru-RU"/>
-        </w:rPr>
-      </w:r>
-    </w:p>
-    <w:p>
-      <w:pPr>
-        <w:pStyle w:val="NormalWeb"/>
-        <w:spacing w:beforeAutospacing="0" w:before="0" w:afterAutospacing="0" w:after="0"/>
-        <w:jc w:val="both"/>
-        <w:rPr>
-          <w:rFonts w:eastAsia="Calibri" w:eastAsiaTheme="minorHAnsi"/>
-          <w:b/>
-          <w:b/>
-          <w:i/>
-          <w:i/>
-          <w:color w:val="000000"/>
-        </w:rPr>
-      </w:pPr>
-      <w:r>
-        <w:rPr>
-          <w:rFonts w:eastAsia="Calibri" w:eastAsiaTheme="minorHAnsi"/>
-          <w:b/>
-          <w:color w:val="000000"/>
-        </w:rPr>
-        <w:t xml:space="preserve">Задание 2.1. </w:t>
-      </w:r>
-      <w:r>
-        <w:rPr>
-          <w:rFonts w:eastAsia="Calibri" w:eastAsiaTheme="minorHAnsi"/>
-          <w:b/>
-          <w:i/>
-          <w:color w:val="000000"/>
-        </w:rPr>
-        <w:t>Изучите документ «Национальный стандарт РФ ГОСТ Р 7.0.12-2011» Библиографическая запись. Сокращение слов и словосочетаний на русском языке.</w:t>
-      </w:r>
-    </w:p>
-    <w:p>
-      <w:pPr>
-        <w:pStyle w:val="NormalWeb"/>
-        <w:spacing w:beforeAutospacing="0" w:before="0" w:afterAutospacing="0" w:after="0"/>
-        <w:jc w:val="both"/>
-        <w:rPr>
-          <w:rFonts w:ascii="Times" w:hAnsi="Times"/>
-          <w:sz w:val="20"/>
-          <w:szCs w:val="20"/>
-        </w:rPr>
-      </w:pPr>
-      <w:r>
-        <w:rPr>
-          <w:rFonts w:ascii="Times" w:hAnsi="Times"/>
-          <w:sz w:val="20"/>
-          <w:szCs w:val="20"/>
-        </w:rPr>
-      </w:r>
-    </w:p>
-    <w:p>
-      <w:pPr>
-        <w:pStyle w:val="Normal"/>
-        <w:rPr>
-          <w:rFonts w:ascii="Times New Roman" w:hAnsi="Times New Roman" w:eastAsia="Times New Roman"/>
-          <w:color w:val="000000"/>
-          <w:sz w:val="24"/>
-          <w:szCs w:val="24"/>
-          <w:lang w:eastAsia="ru-RU"/>
-        </w:rPr>
-      </w:pPr>
-      <w:r>
-        <w:rPr>
-          <w:rFonts w:eastAsia="Calibri" w:ascii="Times New Roman" w:hAnsi="Times New Roman" w:eastAsiaTheme="minorHAnsi"/>
-          <w:color w:val="000000"/>
-          <w:sz w:val="24"/>
-          <w:szCs w:val="24"/>
-          <w:lang w:eastAsia="ru-RU"/>
-        </w:rPr>
-        <w:t xml:space="preserve">Примечание: </w:t>
-      </w:r>
-      <w:r>
-        <w:rPr>
-          <w:rFonts w:eastAsia="Times New Roman" w:ascii="Times New Roman" w:hAnsi="Times New Roman"/>
-          <w:color w:val="000000"/>
-          <w:sz w:val="24"/>
-          <w:szCs w:val="24"/>
-          <w:lang w:eastAsia="ru-RU"/>
-        </w:rPr>
-        <w:t xml:space="preserve">Конспект </w:t>
-      </w:r>
-    </w:p>
-    <w:p>
-      <w:pPr>
-        <w:pStyle w:val="NormalWeb"/>
-        <w:spacing w:beforeAutospacing="0" w:before="0" w:afterAutospacing="0" w:after="0"/>
-        <w:jc w:val="both"/>
-        <w:rPr>
-          <w:rFonts w:eastAsia="Calibri" w:eastAsiaTheme="minorHAnsi"/>
-          <w:b/>
-          <w:b/>
-          <w:i/>
-          <w:i/>
-          <w:color w:val="000000"/>
-        </w:rPr>
-      </w:pPr>
-      <w:r>
-        <w:rPr>
-          <w:rFonts w:eastAsia="Calibri" w:eastAsiaTheme="minorHAnsi"/>
-          <w:b/>
-          <w:color w:val="000000"/>
-        </w:rPr>
-        <w:t xml:space="preserve">Задание 2.1. </w:t>
-      </w:r>
-      <w:r>
-        <w:rPr>
-          <w:rFonts w:eastAsia="Calibri" w:eastAsiaTheme="minorHAnsi"/>
-          <w:b/>
-          <w:i/>
-          <w:color w:val="000000"/>
-        </w:rPr>
-        <w:t>Изучите документ ГОСТ 2.105-95 КСКД. Общие требования к текстовым  документам</w:t>
-      </w:r>
-    </w:p>
-    <w:p>
-      <w:pPr>
-        <w:pStyle w:val="Normal"/>
-        <w:spacing w:lineRule="auto" w:line="240"/>
-        <w:jc w:val="both"/>
-        <w:rPr>
-          <w:rFonts w:ascii="Times New Roman" w:hAnsi="Times New Roman" w:eastAsia="Calibri" w:eastAsiaTheme="minorHAnsi"/>
-          <w:b/>
-          <w:b/>
-          <w:i/>
-          <w:i/>
-          <w:color w:val="000000"/>
-          <w:sz w:val="24"/>
-          <w:szCs w:val="24"/>
-          <w:lang w:eastAsia="ru-RU"/>
-        </w:rPr>
-      </w:pPr>
-      <w:r>
-        <w:rPr>
-          <w:rFonts w:eastAsia="Calibri" w:eastAsiaTheme="minorHAnsi" w:ascii="Times New Roman" w:hAnsi="Times New Roman"/>
-          <w:b/>
-          <w:i/>
-          <w:color w:val="000000"/>
-          <w:sz w:val="24"/>
-          <w:szCs w:val="24"/>
-          <w:lang w:eastAsia="ru-RU"/>
-        </w:rPr>
-      </w:r>
-    </w:p>
-    <w:p>
-      <w:pPr>
-        <w:pStyle w:val="Normal"/>
-        <w:rPr>
-          <w:rFonts w:ascii="Times" w:hAnsi="Times" w:eastAsia="Times New Roman"/>
-          <w:sz w:val="20"/>
-          <w:szCs w:val="20"/>
-          <w:lang w:eastAsia="ru-RU"/>
-        </w:rPr>
-      </w:pPr>
-      <w:r>
-        <w:rPr>
-          <w:rFonts w:eastAsia="Calibri" w:ascii="Times New Roman" w:hAnsi="Times New Roman" w:eastAsiaTheme="minorHAnsi"/>
-          <w:color w:val="000000"/>
-          <w:sz w:val="24"/>
-          <w:szCs w:val="24"/>
-          <w:lang w:eastAsia="ru-RU"/>
-        </w:rPr>
-        <w:t xml:space="preserve">Примечание: </w:t>
-      </w:r>
-      <w:r>
-        <w:rPr>
-          <w:rFonts w:eastAsia="Times New Roman" w:ascii="Times New Roman" w:hAnsi="Times New Roman"/>
-          <w:color w:val="000000"/>
-          <w:sz w:val="24"/>
-          <w:szCs w:val="24"/>
-          <w:lang w:eastAsia="ru-RU"/>
-        </w:rPr>
-        <w:t>Конспект</w:t>
-      </w:r>
-    </w:p>
-    <w:p>
-      <w:pPr>
-        <w:pStyle w:val="Normal"/>
-        <w:rPr>
-          <w:rFonts w:ascii="Times" w:hAnsi="Times" w:eastAsia="Times New Roman"/>
-          <w:sz w:val="20"/>
-          <w:szCs w:val="20"/>
-          <w:lang w:eastAsia="ru-RU"/>
-        </w:rPr>
-      </w:pPr>
-      <w:r>
-        <w:rPr>
-          <w:rFonts w:eastAsia="Times New Roman" w:ascii="Times" w:hAnsi="Times"/>
-          <w:sz w:val="20"/>
-          <w:szCs w:val="20"/>
-          <w:lang w:eastAsia="ru-RU"/>
-        </w:rPr>
-      </w:r>
-    </w:p>
-    <w:p>
-      <w:pPr>
-        <w:pStyle w:val="Normal"/>
-        <w:spacing w:lineRule="auto" w:line="240" w:before="0" w:after="0"/>
-        <w:rPr>
-          <w:rFonts w:ascii="Times New Roman" w:hAnsi="Times New Roman" w:eastAsia="Calibri" w:eastAsiaTheme="minorHAnsi"/>
-          <w:color w:val="000000"/>
-          <w:sz w:val="24"/>
-          <w:szCs w:val="24"/>
-          <w:lang w:eastAsia="ru-RU"/>
-        </w:rPr>
-      </w:pPr>
-      <w:r>
-        <w:rPr>
-          <w:rFonts w:eastAsia="Calibri" w:ascii="Times New Roman" w:hAnsi="Times New Roman" w:eastAsiaTheme="minorHAnsi"/>
-          <w:color w:val="000000"/>
-          <w:sz w:val="24"/>
-          <w:szCs w:val="24"/>
-          <w:lang w:eastAsia="ru-RU"/>
-        </w:rPr>
-        <w:t>_____________________________________________________________________________</w:t>
-      </w:r>
-    </w:p>
-    <w:p>
-      <w:pPr>
-        <w:pStyle w:val="Normal"/>
-        <w:spacing w:lineRule="auto" w:line="240" w:before="0" w:after="0"/>
-        <w:rPr>
-          <w:rFonts w:ascii="Times New Roman" w:hAnsi="Times New Roman" w:eastAsia="Calibri" w:eastAsiaTheme="minorHAnsi"/>
-          <w:color w:val="000000"/>
-          <w:sz w:val="24"/>
-          <w:szCs w:val="24"/>
-          <w:lang w:eastAsia="ru-RU"/>
-        </w:rPr>
-      </w:pPr>
-      <w:r>
-        <w:rPr>
-          <w:rFonts w:eastAsia="Calibri" w:eastAsiaTheme="minorHAnsi" w:ascii="Times New Roman" w:hAnsi="Times New Roman"/>
-          <w:color w:val="000000"/>
-          <w:sz w:val="24"/>
-          <w:szCs w:val="24"/>
-          <w:lang w:eastAsia="ru-RU"/>
-        </w:rPr>
-      </w:r>
-    </w:p>
-    <w:p>
-      <w:pPr>
-        <w:pStyle w:val="NormalWeb"/>
-        <w:spacing w:beforeAutospacing="0" w:before="0" w:afterAutospacing="0" w:after="0"/>
-        <w:rPr>
-          <w:rFonts w:ascii="Times" w:hAnsi="Times" w:eastAsia="Calibri" w:eastAsiaTheme="minorHAnsi"/>
-          <w:b/>
-          <w:b/>
-          <w:i/>
-          <w:i/>
-          <w:sz w:val="20"/>
-          <w:szCs w:val="20"/>
-        </w:rPr>
-      </w:pPr>
-      <w:r>
-        <w:rPr>
-          <w:rFonts w:eastAsia="Calibri" w:eastAsiaTheme="minorHAnsi"/>
-          <w:b/>
-          <w:color w:val="000000"/>
-        </w:rPr>
-        <w:t xml:space="preserve">Задание 2.2. </w:t>
-      </w:r>
-      <w:r>
-        <w:rPr>
-          <w:rFonts w:eastAsia="Calibri" w:eastAsiaTheme="minorHAnsi"/>
-          <w:b/>
-          <w:i/>
-          <w:color w:val="000000"/>
-        </w:rPr>
-        <w:t>Разработайте структуру ВКР (магистерской диссертации).</w:t>
-      </w:r>
-    </w:p>
-    <w:p>
-      <w:pPr>
-        <w:pStyle w:val="Normal"/>
-        <w:spacing w:lineRule="auto" w:line="240"/>
-        <w:jc w:val="both"/>
-        <w:rPr>
-          <w:rFonts w:ascii="Times New Roman" w:hAnsi="Times New Roman" w:eastAsia="Calibri" w:eastAsiaTheme="minorHAnsi"/>
-          <w:b/>
-          <w:b/>
-          <w:i/>
-          <w:i/>
-          <w:color w:val="000000"/>
-          <w:sz w:val="24"/>
-          <w:szCs w:val="24"/>
-          <w:lang w:eastAsia="ru-RU"/>
-        </w:rPr>
-      </w:pPr>
-      <w:r>
-        <w:rPr>
-          <w:rFonts w:eastAsia="Calibri" w:eastAsiaTheme="minorHAnsi" w:ascii="Times New Roman" w:hAnsi="Times New Roman"/>
-          <w:b/>
-          <w:i/>
-          <w:color w:val="000000"/>
-          <w:sz w:val="24"/>
-          <w:szCs w:val="24"/>
-          <w:lang w:eastAsia="ru-RU"/>
-        </w:rPr>
-      </w:r>
-    </w:p>
-    <w:p>
-      <w:pPr>
-        <w:pStyle w:val="Normal"/>
-        <w:spacing w:lineRule="auto" w:line="240" w:before="0" w:after="0"/>
-        <w:rPr>
-          <w:rFonts w:ascii="Times" w:hAnsi="Times" w:eastAsia="Times New Roman"/>
-          <w:sz w:val="20"/>
-          <w:szCs w:val="20"/>
-          <w:lang w:eastAsia="ru-RU"/>
-        </w:rPr>
-      </w:pPr>
-      <w:r>
-        <w:rPr>
-          <w:rFonts w:eastAsia="Times New Roman" w:ascii="Times New Roman" w:hAnsi="Times New Roman"/>
-          <w:color w:val="000000"/>
-          <w:sz w:val="24"/>
-          <w:szCs w:val="24"/>
-          <w:lang w:eastAsia="ru-RU"/>
-        </w:rPr>
         <w:t xml:space="preserve">Примечание: Оглавление диссертации </w:t>
-      </w:r>
-    </w:p>
-    <w:p>
-      <w:pPr>
-        <w:pStyle w:val="Normal"/>
-        <w:spacing w:lineRule="auto" w:line="240" w:before="0" w:after="0"/>
-        <w:rPr>
-          <w:rFonts w:ascii="Times" w:hAnsi="Times" w:eastAsia="Calibri" w:eastAsiaTheme="minorHAnsi"/>
-          <w:b/>
-          <w:b/>
-          <w:i/>
-          <w:i/>
-          <w:sz w:val="20"/>
-          <w:szCs w:val="20"/>
-          <w:lang w:eastAsia="ru-RU"/>
-        </w:rPr>
-      </w:pPr>
-      <w:r>
-        <w:rPr>
-          <w:rFonts w:eastAsia="Calibri" w:eastAsiaTheme="minorHAnsi" w:ascii="Times" w:hAnsi="Times"/>
-          <w:b/>
-          <w:i/>
-          <w:sz w:val="20"/>
-          <w:szCs w:val="20"/>
-          <w:lang w:eastAsia="ru-RU"/>
-        </w:rPr>
-      </w:r>
-    </w:p>
-    <w:p>
-      <w:pPr>
-        <w:pStyle w:val="NormalWeb"/>
-        <w:spacing w:beforeAutospacing="0" w:before="0" w:afterAutospacing="0" w:after="0"/>
-        <w:rPr>
-          <w:rFonts w:ascii="Times" w:hAnsi="Times" w:eastAsia="Calibri" w:eastAsiaTheme="minorHAnsi"/>
-          <w:b/>
-          <w:b/>
-          <w:i/>
-          <w:i/>
-          <w:sz w:val="20"/>
-          <w:szCs w:val="20"/>
-        </w:rPr>
-      </w:pPr>
-      <w:r>
-        <w:rPr>
-          <w:b/>
-          <w:color w:val="000000"/>
-        </w:rPr>
-        <w:t xml:space="preserve">Задание 2.2. </w:t>
-      </w:r>
-      <w:r>
-        <w:rPr>
-          <w:rFonts w:eastAsia="Calibri" w:eastAsiaTheme="minorHAnsi"/>
-          <w:b/>
-          <w:i/>
-          <w:color w:val="000000"/>
-        </w:rPr>
-        <w:t>Составить библиографию по теме научного исследования</w:t>
-      </w:r>
-    </w:p>
-    <w:p>
-      <w:pPr>
-        <w:pStyle w:val="Normal"/>
-        <w:spacing w:lineRule="auto" w:line="240" w:before="0" w:after="0"/>
-        <w:rPr>
-          <w:rFonts w:ascii="Times New Roman" w:hAnsi="Times New Roman" w:eastAsia="Times New Roman"/>
-          <w:b/>
-          <w:b/>
-          <w:i/>
-          <w:i/>
-          <w:color w:val="000000"/>
-          <w:sz w:val="24"/>
-          <w:szCs w:val="24"/>
-          <w:lang w:eastAsia="ru-RU"/>
-        </w:rPr>
-      </w:pPr>
-      <w:r>
-        <w:rPr>
-          <w:rFonts w:eastAsia="Times New Roman" w:ascii="Times New Roman" w:hAnsi="Times New Roman"/>
-          <w:b/>
-          <w:i/>
-          <w:color w:val="000000"/>
-          <w:sz w:val="24"/>
-          <w:szCs w:val="24"/>
-          <w:lang w:eastAsia="ru-RU"/>
-        </w:rPr>
-      </w:r>
-    </w:p>
-    <w:p>
-      <w:pPr>
-        <w:pStyle w:val="Normal"/>
-        <w:spacing w:lineRule="auto" w:line="240" w:before="0" w:after="0"/>
-        <w:rPr>
-          <w:rFonts w:ascii="Times New Roman" w:hAnsi="Times New Roman" w:eastAsia="Calibri" w:eastAsiaTheme="minorHAnsi"/>
-          <w:color w:val="000000"/>
-          <w:sz w:val="24"/>
-          <w:szCs w:val="24"/>
-          <w:lang w:eastAsia="ru-RU"/>
-        </w:rPr>
-      </w:pPr>
-      <w:r>
-        <w:rPr>
-          <w:rFonts w:eastAsia="Times New Roman" w:ascii="Times New Roman" w:hAnsi="Times New Roman"/>
-          <w:color w:val="000000"/>
-          <w:sz w:val="24"/>
-          <w:szCs w:val="24"/>
-          <w:lang w:eastAsia="ru-RU"/>
-        </w:rPr>
-        <w:t>Примечание: Библиография диссертации</w:t>
-      </w:r>
-    </w:p>
-    <w:p>
-      <w:pPr>
-        <w:pStyle w:val="Normal"/>
-        <w:spacing w:lineRule="auto" w:line="240" w:before="0" w:after="0"/>
-        <w:rPr>
-          <w:rFonts w:ascii="Times" w:hAnsi="Times" w:eastAsia="Times New Roman"/>
-          <w:sz w:val="20"/>
-          <w:szCs w:val="20"/>
-          <w:lang w:eastAsia="ru-RU"/>
-        </w:rPr>
-      </w:pPr>
-      <w:r>
-        <w:rPr>
-          <w:rFonts w:eastAsia="Times New Roman" w:ascii="Times" w:hAnsi="Times"/>
-          <w:sz w:val="20"/>
-          <w:szCs w:val="20"/>
-          <w:lang w:eastAsia="ru-RU"/>
-        </w:rPr>
-      </w:r>
-    </w:p>
-    <w:p>
-      <w:pPr>
-        <w:pStyle w:val="Normal"/>
-        <w:spacing w:lineRule="auto" w:line="240"/>
-        <w:jc w:val="both"/>
-        <w:rPr>
-          <w:rFonts w:ascii="Times" w:hAnsi="Times" w:eastAsia="Calibri" w:eastAsiaTheme="minorHAnsi"/>
-          <w:b/>
-          <w:b/>
-          <w:sz w:val="20"/>
-          <w:szCs w:val="20"/>
-          <w:lang w:eastAsia="ru-RU"/>
-        </w:rPr>
-      </w:pPr>
-      <w:r>
-        <w:rPr>
-          <w:rFonts w:eastAsia="Calibri" w:eastAsiaTheme="minorHAnsi" w:ascii="Times" w:hAnsi="Times"/>
-          <w:b/>
-          <w:sz w:val="20"/>
-          <w:szCs w:val="20"/>
-          <w:lang w:eastAsia="ru-RU"/>
-        </w:rPr>
-      </w:r>
-    </w:p>
-    <w:p>
-      <w:pPr>
-        <w:pStyle w:val="Normal"/>
-        <w:spacing w:lineRule="auto" w:line="240" w:before="0" w:after="0"/>
-        <w:rPr>
-          <w:rFonts w:ascii="Times" w:hAnsi="Times" w:eastAsia="Times New Roman"/>
-          <w:sz w:val="20"/>
-          <w:szCs w:val="20"/>
-          <w:lang w:eastAsia="ru-RU"/>
-        </w:rPr>
-      </w:pPr>
-      <w:r>
-        <w:rPr>
-          <w:rFonts w:eastAsia="Times New Roman" w:ascii="Times" w:hAnsi="Times"/>
-          <w:sz w:val="20"/>
-          <w:szCs w:val="20"/>
-          <w:lang w:eastAsia="ru-RU"/>
-        </w:rPr>
-      </w:r>
-    </w:p>
-    <w:p>
-      <w:pPr>
-        <w:pStyle w:val="Normal"/>
-        <w:rPr/>
-      </w:pPr>
-      <w:r>
-        <w:rPr/>
-      </w:r>
-    </w:p>
-    <w:p>
-      <w:pPr>
-        <w:pStyle w:val="Normal"/>
-        <w:rPr/>
-      </w:pPr>
-      <w:r>
-        <w:rPr/>
-      </w:r>
-    </w:p>
-    <w:p>
-      <w:pPr>
-        <w:pStyle w:val="Normal"/>
-        <w:rPr/>
-      </w:pPr>
-      <w:r>
-        <w:rPr/>
       </w:r>
     </w:p>
     <w:p>
@@ -2433,10 +1958,111 @@
         <w:spacing w:lineRule="auto" w:line="240" w:before="0" w:after="0"/>
         <w:jc w:val="both"/>
         <w:rPr>
-          <w:rFonts w:ascii="Times New Roman" w:hAnsi="Times New Roman" w:eastAsia="Times New Roman"/>
+          <w:rFonts w:ascii="Times New Roman" w:hAnsi="Times New Roman"/>
           <w:sz w:val="28"/>
           <w:szCs w:val="28"/>
         </w:rPr>
+      </w:pPr>
+      <w:r>
+        <w:rPr/>
+        <w:drawing>
+          <wp:anchor behindDoc="0" distT="0" distB="0" distL="0" distR="0" simplePos="0" locked="0" layoutInCell="1" allowOverlap="1" relativeHeight="6">
+            <wp:simplePos x="0" y="0"/>
+            <wp:positionH relativeFrom="column">
+              <wp:align>left</wp:align>
+            </wp:positionH>
+            <wp:positionV relativeFrom="paragraph">
+              <wp:posOffset>635</wp:posOffset>
+            </wp:positionV>
+            <wp:extent cx="2381250" cy="2381250"/>
+            <wp:effectExtent l="0" t="0" r="0" b="0"/>
+            <wp:wrapTopAndBottom/>
+            <wp:docPr id="7" name="Image5" descr=""/>
+            <wp:cNvGraphicFramePr>
+              <a:graphicFrameLocks xmlns:a="http://schemas.openxmlformats.org/drawingml/2006/main" noChangeAspect="1"/>
+            </wp:cNvGraphicFramePr>
+            <a:graphic xmlns:a="http://schemas.openxmlformats.org/drawingml/2006/main">
+              <a:graphicData uri="http://schemas.openxmlformats.org/drawingml/2006/picture">
+                <pic:pic xmlns:pic="http://schemas.openxmlformats.org/drawingml/2006/picture">
+                  <pic:nvPicPr>
+                    <pic:cNvPr id="7" name="Image5" descr=""/>
+                    <pic:cNvPicPr>
+                      <a:picLocks noChangeAspect="1" noChangeArrowheads="1"/>
+                    </pic:cNvPicPr>
+                  </pic:nvPicPr>
+                  <pic:blipFill>
+                    <a:blip r:embed="rId7"/>
+                    <a:stretch>
+                      <a:fillRect/>
+                    </a:stretch>
+                  </pic:blipFill>
+                  <pic:spPr bwMode="auto">
+                    <a:xfrm>
+                      <a:off x="0" y="0"/>
+                      <a:ext cx="2381250" cy="2381250"/>
+                    </a:xfrm>
+                    <a:prstGeom prst="rect">
+                      <a:avLst/>
+                    </a:prstGeom>
+                  </pic:spPr>
+                </pic:pic>
+              </a:graphicData>
+            </a:graphic>
+          </wp:anchor>
+        </w:drawing>
+      </w:r>
+    </w:p>
+    <w:p>
+      <w:pPr>
+        <w:pStyle w:val="Normal"/>
+        <w:tabs>
+          <w:tab w:val="left" w:pos="708" w:leader="none"/>
+          <w:tab w:val="left" w:pos="1416" w:leader="none"/>
+          <w:tab w:val="left" w:pos="2124" w:leader="none"/>
+          <w:tab w:val="left" w:pos="2832" w:leader="none"/>
+          <w:tab w:val="left" w:pos="3540" w:leader="none"/>
+          <w:tab w:val="left" w:pos="4248" w:leader="none"/>
+          <w:tab w:val="left" w:pos="4956" w:leader="none"/>
+          <w:tab w:val="left" w:pos="5664" w:leader="none"/>
+          <w:tab w:val="left" w:pos="6372" w:leader="none"/>
+          <w:tab w:val="left" w:pos="7080" w:leader="none"/>
+          <w:tab w:val="left" w:pos="7788" w:leader="none"/>
+          <w:tab w:val="left" w:pos="8496" w:leader="none"/>
+          <w:tab w:val="left" w:pos="9204" w:leader="none"/>
+        </w:tabs>
+        <w:spacing w:lineRule="auto" w:line="240" w:before="0" w:after="0"/>
+        <w:jc w:val="both"/>
+        <w:rPr>
+          <w:rFonts w:ascii="Times New Roman" w:hAnsi="Times New Roman"/>
+          <w:sz w:val="28"/>
+          <w:szCs w:val="28"/>
+        </w:rPr>
+      </w:pPr>
+      <w:r>
+        <w:rPr/>
+      </w:r>
+    </w:p>
+    <w:p>
+      <w:pPr>
+        <w:pStyle w:val="Normal"/>
+        <w:tabs>
+          <w:tab w:val="left" w:pos="708" w:leader="none"/>
+          <w:tab w:val="left" w:pos="1416" w:leader="none"/>
+          <w:tab w:val="left" w:pos="2124" w:leader="none"/>
+          <w:tab w:val="left" w:pos="2832" w:leader="none"/>
+          <w:tab w:val="left" w:pos="3540" w:leader="none"/>
+          <w:tab w:val="left" w:pos="4248" w:leader="none"/>
+          <w:tab w:val="left" w:pos="4956" w:leader="none"/>
+          <w:tab w:val="left" w:pos="5664" w:leader="none"/>
+          <w:tab w:val="left" w:pos="6372" w:leader="none"/>
+          <w:tab w:val="left" w:pos="7080" w:leader="none"/>
+          <w:tab w:val="left" w:pos="7788" w:leader="none"/>
+          <w:tab w:val="left" w:pos="8496" w:leader="none"/>
+          <w:tab w:val="left" w:pos="9204" w:leader="none"/>
+        </w:tabs>
+        <w:spacing w:lineRule="auto" w:line="240" w:before="0" w:after="0"/>
+        <w:jc w:val="both"/>
+        <w:rPr/>
       </w:pPr>
       <w:r>
         <w:rPr>
@@ -2623,11 +2249,7 @@
         </w:tabs>
         <w:spacing w:lineRule="auto" w:line="240" w:before="0" w:after="0"/>
         <w:jc w:val="both"/>
-        <w:rPr>
-          <w:rFonts w:ascii="Times New Roman" w:hAnsi="Times New Roman"/>
-          <w:sz w:val="28"/>
-          <w:szCs w:val="28"/>
-        </w:rPr>
+        <w:rPr/>
       </w:pPr>
       <w:r>
         <w:rPr>
@@ -2645,75 +2267,6 @@
           <w:vertAlign w:val="superscript"/>
         </w:rPr>
         <w:t>(подпись студента)</w:t>
-      </w:r>
-    </w:p>
-    <w:p>
-      <w:pPr>
-        <w:pStyle w:val="Normal"/>
-        <w:rPr/>
-      </w:pPr>
-      <w:r>
-        <w:rPr/>
-      </w:r>
-    </w:p>
-    <w:p>
-      <w:pPr>
-        <w:pStyle w:val="Normal"/>
-        <w:spacing w:lineRule="auto" w:line="240" w:before="0" w:after="0"/>
-        <w:rPr>
-          <w:rFonts w:ascii="Times" w:hAnsi="Times" w:eastAsia="Times New Roman"/>
-          <w:sz w:val="20"/>
-          <w:szCs w:val="20"/>
-          <w:lang w:eastAsia="ru-RU"/>
-        </w:rPr>
-      </w:pPr>
-      <w:r>
-        <w:rPr>
-          <w:rFonts w:eastAsia="Times New Roman" w:ascii="Times" w:hAnsi="Times"/>
-          <w:sz w:val="20"/>
-          <w:szCs w:val="20"/>
-          <w:lang w:eastAsia="ru-RU"/>
-        </w:rPr>
-      </w:r>
-    </w:p>
-    <w:p>
-      <w:pPr>
-        <w:pStyle w:val="Normal"/>
-        <w:spacing w:lineRule="auto" w:line="240" w:before="0" w:after="0"/>
-        <w:jc w:val="both"/>
-        <w:rPr>
-          <w:rFonts w:ascii="Times" w:hAnsi="Times" w:eastAsia="Calibri" w:eastAsiaTheme="minorHAnsi"/>
-          <w:sz w:val="20"/>
-          <w:szCs w:val="20"/>
-          <w:lang w:eastAsia="ru-RU"/>
-        </w:rPr>
-      </w:pPr>
-      <w:r>
-        <w:rPr>
-          <w:rFonts w:eastAsia="Calibri" w:eastAsiaTheme="minorHAnsi" w:ascii="Times" w:hAnsi="Times"/>
-          <w:sz w:val="20"/>
-          <w:szCs w:val="20"/>
-          <w:lang w:eastAsia="ru-RU"/>
-        </w:rPr>
-      </w:r>
-    </w:p>
-    <w:p>
-      <w:pPr>
-        <w:pStyle w:val="Normal"/>
-        <w:rPr/>
-      </w:pPr>
-      <w:r>
-        <w:rPr/>
-      </w:r>
-    </w:p>
-    <w:p>
-      <w:pPr>
-        <w:pStyle w:val="Normal"/>
-        <w:spacing w:before="0" w:after="200"/>
-        <w:rPr/>
-      </w:pPr>
-      <w:r>
-        <w:rPr/>
       </w:r>
     </w:p>
     <w:sectPr>

--- a/Практика/Практика_НИ_1к/Практика_НИ_1к_отчет.docx
+++ b/Практика/Практика_НИ_1к/Практика_НИ_1к_отчет.docx
@@ -116,7 +116,7 @@
         <mc:AlternateContent>
           <mc:Choice Requires="wps">
             <w:drawing>
-              <wp:anchor behindDoc="0" distT="0" distB="0" distL="114300" distR="114300" simplePos="0" locked="0" layoutInCell="1" allowOverlap="1" relativeHeight="2">
+              <wp:anchor behindDoc="0" distT="0" distB="0" distL="0" distR="0" simplePos="0" locked="0" layoutInCell="1" allowOverlap="1" relativeHeight="2">
                 <wp:simplePos x="0" y="0"/>
                 <wp:positionH relativeFrom="column">
                   <wp:posOffset>-327025</wp:posOffset>
@@ -124,7 +124,7 @@
                 <wp:positionV relativeFrom="paragraph">
                   <wp:posOffset>83185</wp:posOffset>
                 </wp:positionV>
-                <wp:extent cx="6363335" cy="1270"/>
+                <wp:extent cx="6363970" cy="1905"/>
                 <wp:effectExtent l="0" t="0" r="0" b="0"/>
                 <wp:wrapNone/>
                 <wp:docPr id="2" name="Прямая со стрелкой 1"/>
@@ -135,7 +135,7 @@
                       <wps:spPr>
                         <a:xfrm>
                           <a:off x="0" y="0"/>
-                          <a:ext cx="6362640" cy="720"/>
+                          <a:ext cx="6363360" cy="1440"/>
                         </a:xfrm>
                         <a:custGeom>
                           <a:avLst/>
@@ -174,17 +174,7 @@
             </w:drawing>
           </mc:Choice>
           <mc:Fallback>
-            <w:pict>
-              <v:shapetype id="shapetype_32" coordsize="21600,21600" o:spt="32" path="m,l21600,21600nfe">
-                <v:stroke joinstyle="miter"/>
-                <v:path gradientshapeok="t" o:connecttype="rect" textboxrect="0,0,21600,21600"/>
-              </v:shapetype>
-              <v:shape id="shape_0" ID="Прямая со стрелкой 1" stroked="t" style="position:absolute;margin-left:-25.75pt;margin-top:6.55pt;width:500.95pt;height:0pt" type="shapetype_32">
-                <w10:wrap type="none"/>
-                <v:fill o:detectmouseclick="t" on="false"/>
-                <v:stroke color="black" joinstyle="round" endcap="flat"/>
-              </v:shape>
-            </w:pict>
+            <w:pict/>
           </mc:Fallback>
         </mc:AlternateContent>
       </w:r>
@@ -624,19 +614,7 @@
         <w:rPr>
           <w:rFonts w:ascii="Times New Roman" w:hAnsi="Times New Roman"/>
         </w:rPr>
-        <w:t>(</w:t>
-      </w:r>
-      <w:r>
-        <w:rPr>
-          <w:rFonts w:ascii="Times New Roman" w:hAnsi="Times New Roman"/>
-        </w:rPr>
-        <w:t>Государев И.Б.</w:t>
-      </w:r>
-      <w:r>
-        <w:rPr>
-          <w:rFonts w:ascii="Times New Roman" w:hAnsi="Times New Roman"/>
-        </w:rPr>
-        <w:t>)</w:t>
+        <w:t>(Государев И.Б.)</w:t>
       </w:r>
     </w:p>
     <w:p>
@@ -671,23 +649,7 @@
           <w:sz w:val="26"/>
           <w:szCs w:val="26"/>
         </w:rPr>
-        <w:t xml:space="preserve">Студент </w:t>
-      </w:r>
-      <w:r>
-        <w:rPr>
-          <w:rFonts w:ascii="Times New Roman" w:hAnsi="Times New Roman"/>
-          <w:sz w:val="26"/>
-          <w:szCs w:val="26"/>
-        </w:rPr>
-        <w:t>2</w:t>
-      </w:r>
-      <w:r>
-        <w:rPr>
-          <w:rFonts w:ascii="Times New Roman" w:hAnsi="Times New Roman"/>
-          <w:sz w:val="26"/>
-          <w:szCs w:val="26"/>
-        </w:rPr>
-        <w:t xml:space="preserve"> курса</w:t>
+        <w:t>Студент 2 курса</w:t>
       </w:r>
     </w:p>
     <w:p>
@@ -740,19 +702,7 @@
         <w:rPr>
           <w:rFonts w:ascii="Times New Roman" w:hAnsi="Times New Roman"/>
         </w:rPr>
-        <w:t>(</w:t>
-      </w:r>
-      <w:r>
-        <w:rPr>
-          <w:rFonts w:ascii="Times New Roman" w:hAnsi="Times New Roman"/>
-        </w:rPr>
-        <w:t>Орлов В.С.</w:t>
-      </w:r>
-      <w:r>
-        <w:rPr>
-          <w:rFonts w:ascii="Times New Roman" w:hAnsi="Times New Roman"/>
-        </w:rPr>
-        <w:t>)</w:t>
+        <w:t>(Орлов В.С.)</w:t>
       </w:r>
     </w:p>
     <w:p>
@@ -867,7 +817,7 @@
     </w:p>
     <w:p>
       <w:pPr>
-        <w:pStyle w:val="Normal1"/>
+        <w:pStyle w:val="LOnormal"/>
         <w:tabs>
           <w:tab w:val="clear" w:pos="708"/>
           <w:tab w:val="left" w:pos="-15" w:leader="none"/>
@@ -909,10 +859,10 @@
     </w:p>
     <w:p>
       <w:pPr>
-        <w:pStyle w:val="Normal1"/>
+        <w:pStyle w:val="LOnormal"/>
         <w:numPr>
           <w:ilvl w:val="0"/>
-          <w:numId w:val="1"/>
+          <w:numId w:val="2"/>
         </w:numPr>
         <w:tabs>
           <w:tab w:val="clear" w:pos="708"/>
@@ -942,10 +892,10 @@
     </w:p>
     <w:p>
       <w:pPr>
-        <w:pStyle w:val="Normal1"/>
+        <w:pStyle w:val="LOnormal"/>
         <w:numPr>
           <w:ilvl w:val="0"/>
-          <w:numId w:val="1"/>
+          <w:numId w:val="2"/>
         </w:numPr>
         <w:tabs>
           <w:tab w:val="clear" w:pos="708"/>
@@ -975,10 +925,10 @@
     </w:p>
     <w:p>
       <w:pPr>
-        <w:pStyle w:val="Normal1"/>
+        <w:pStyle w:val="LOnormal"/>
         <w:numPr>
           <w:ilvl w:val="0"/>
-          <w:numId w:val="1"/>
+          <w:numId w:val="2"/>
         </w:numPr>
         <w:tabs>
           <w:tab w:val="clear" w:pos="708"/>
@@ -986,16 +936,7 @@
         </w:tabs>
         <w:spacing w:before="0" w:after="0"/>
         <w:jc w:val="both"/>
-        <w:rPr>
-          <w:rFonts w:ascii="Times New Roman" w:hAnsi="Times New Roman" w:eastAsia="Times New Roman"/>
-          <w:b/>
-          <w:b/>
-          <w:i/>
-          <w:i/>
-          <w:color w:val="000000"/>
-          <w:sz w:val="24"/>
-          <w:szCs w:val="24"/>
-        </w:rPr>
+        <w:rPr/>
       </w:pPr>
       <w:r>
         <w:rPr>
@@ -1008,7 +949,7 @@
     </w:p>
     <w:p>
       <w:pPr>
-        <w:pStyle w:val="Normal1"/>
+        <w:pStyle w:val="LOnormal"/>
         <w:tabs>
           <w:tab w:val="clear" w:pos="708"/>
           <w:tab w:val="left" w:pos="-15" w:leader="none"/>
@@ -1022,81 +963,123 @@
         </w:rPr>
       </w:pPr>
       <w:r>
-        <w:rPr>
-          <w:rFonts w:eastAsia="Times New Roman" w:cs="Times New Roman" w:ascii="Times New Roman" w:hAnsi="Times New Roman"/>
+        <w:rPr/>
+      </w:r>
+    </w:p>
+    <w:p>
+      <w:pPr>
+        <w:pStyle w:val="NormalWeb"/>
+        <w:tabs>
+          <w:tab w:val="clear" w:pos="708"/>
+          <w:tab w:val="left" w:pos="-15" w:leader="none"/>
+        </w:tabs>
+        <w:spacing w:beforeAutospacing="0" w:before="0" w:afterAutospacing="0" w:after="0"/>
+        <w:jc w:val="both"/>
+        <w:rPr/>
+      </w:pPr>
+      <w:r>
+        <w:rPr>
+          <w:rFonts w:eastAsia="Calibri" w:cs="Times New Roman" w:eastAsiaTheme="minorHAnsi"/>
+          <w:b w:val="false"/>
+          <w:bCs w:val="false"/>
+          <w:i/>
+          <w:color w:val="000000"/>
           <w:sz w:val="24"/>
           <w:szCs w:val="24"/>
         </w:rPr>
+        <w:t>П</w:t>
+      </w:r>
+      <w:r>
+        <w:rPr>
+          <w:rFonts w:eastAsia="Calibri" w:cs="Times New Roman" w:eastAsiaTheme="minorHAnsi"/>
+          <w:b w:val="false"/>
+          <w:bCs w:val="false"/>
+          <w:i/>
+          <w:color w:val="000000"/>
+          <w:sz w:val="24"/>
+          <w:szCs w:val="24"/>
+        </w:rPr>
+        <w:t>римечание: Конспект</w:t>
       </w:r>
     </w:p>
     <w:p>
       <w:pPr>
         <w:pStyle w:val="NormalWeb"/>
         <w:spacing w:beforeAutospacing="0" w:before="0" w:afterAutospacing="0" w:after="0"/>
-        <w:rPr>
-          <w:color w:val="000000"/>
-        </w:rPr>
-      </w:pPr>
-      <w:r>
-        <w:drawing>
-          <wp:anchor behindDoc="0" distT="0" distB="0" distL="0" distR="0" simplePos="0" locked="0" layoutInCell="1" allowOverlap="1" relativeHeight="4">
-            <wp:simplePos x="0" y="0"/>
-            <wp:positionH relativeFrom="column">
-              <wp:align>left</wp:align>
-            </wp:positionH>
-            <wp:positionV relativeFrom="paragraph">
-              <wp:posOffset>635</wp:posOffset>
-            </wp:positionV>
-            <wp:extent cx="2381250" cy="2381250"/>
-            <wp:effectExtent l="0" t="0" r="0" b="0"/>
-            <wp:wrapTopAndBottom/>
-            <wp:docPr id="3" name="Image1" descr=""/>
-            <wp:cNvGraphicFramePr>
-              <a:graphicFrameLocks xmlns:a="http://schemas.openxmlformats.org/drawingml/2006/main" noChangeAspect="1"/>
-            </wp:cNvGraphicFramePr>
-            <a:graphic xmlns:a="http://schemas.openxmlformats.org/drawingml/2006/main">
-              <a:graphicData uri="http://schemas.openxmlformats.org/drawingml/2006/picture">
-                <pic:pic xmlns:pic="http://schemas.openxmlformats.org/drawingml/2006/picture">
-                  <pic:nvPicPr>
-                    <pic:cNvPr id="3" name="Image1" descr=""/>
-                    <pic:cNvPicPr>
-                      <a:picLocks noChangeAspect="1" noChangeArrowheads="1"/>
-                    </pic:cNvPicPr>
-                  </pic:nvPicPr>
-                  <pic:blipFill>
-                    <a:blip r:embed="rId3"/>
-                    <a:stretch>
-                      <a:fillRect/>
-                    </a:stretch>
-                  </pic:blipFill>
-                  <pic:spPr bwMode="auto">
-                    <a:xfrm>
-                      <a:off x="0" y="0"/>
-                      <a:ext cx="2381250" cy="2381250"/>
-                    </a:xfrm>
-                    <a:prstGeom prst="rect">
-                      <a:avLst/>
-                    </a:prstGeom>
-                  </pic:spPr>
-                </pic:pic>
-              </a:graphicData>
-            </a:graphic>
-          </wp:anchor>
-        </w:drawing>
-      </w:r>
-      <w:r>
-        <w:rPr>
-          <w:rFonts w:eastAsia="Calibri" w:eastAsiaTheme="minorHAnsi"/>
-          <w:color w:val="000000"/>
-        </w:rPr>
-        <w:t>Примечание: Конспект</w:t>
-      </w:r>
-      <w:r>
-        <w:rPr>
-          <w:color w:val="000000"/>
-        </w:rPr>
-        <w:br/>
-      </w:r>
+        <w:rPr/>
+      </w:pPr>
+      <w:hyperlink r:id="rId4">
+        <w:r>
+          <w:drawing>
+            <wp:anchor behindDoc="0" distT="0" distB="0" distL="0" distR="0" simplePos="0" locked="0" layoutInCell="1" allowOverlap="1" relativeHeight="4">
+              <wp:simplePos x="0" y="0"/>
+              <wp:positionH relativeFrom="column">
+                <wp:align>left</wp:align>
+              </wp:positionH>
+              <wp:positionV relativeFrom="paragraph">
+                <wp:posOffset>635</wp:posOffset>
+              </wp:positionV>
+              <wp:extent cx="2381250" cy="2381250"/>
+              <wp:effectExtent l="0" t="0" r="0" b="0"/>
+              <wp:wrapTopAndBottom/>
+              <wp:docPr id="3" name="Image1" descr=""/>
+              <wp:cNvGraphicFramePr>
+                <a:graphicFrameLocks xmlns:a="http://schemas.openxmlformats.org/drawingml/2006/main" noChangeAspect="1"/>
+              </wp:cNvGraphicFramePr>
+              <a:graphic xmlns:a="http://schemas.openxmlformats.org/drawingml/2006/main">
+                <a:graphicData uri="http://schemas.openxmlformats.org/drawingml/2006/picture">
+                  <pic:pic xmlns:pic="http://schemas.openxmlformats.org/drawingml/2006/picture">
+                    <pic:nvPicPr>
+                      <pic:cNvPr id="3" name="Image1" descr=""/>
+                      <pic:cNvPicPr>
+                        <a:picLocks noChangeAspect="1" noChangeArrowheads="1"/>
+                      </pic:cNvPicPr>
+                    </pic:nvPicPr>
+                    <pic:blipFill>
+                      <a:blip r:embed="rId3"/>
+                      <a:stretch>
+                        <a:fillRect/>
+                      </a:stretch>
+                    </pic:blipFill>
+                    <pic:spPr bwMode="auto">
+                      <a:xfrm>
+                        <a:off x="0" y="0"/>
+                        <a:ext cx="2381250" cy="2381250"/>
+                      </a:xfrm>
+                      <a:prstGeom prst="rect">
+                        <a:avLst/>
+                      </a:prstGeom>
+                    </pic:spPr>
+                  </pic:pic>
+                </a:graphicData>
+              </a:graphic>
+            </wp:anchor>
+          </w:drawing>
+        </w:r>
+        <w:r>
+          <w:rPr>
+            <w:rStyle w:val="InternetLink"/>
+            <w:color w:val="000000"/>
+          </w:rPr>
+          <w:t>h</w:t>
+        </w:r>
+        <w:r>
+          <w:rPr>
+            <w:rStyle w:val="InternetLink"/>
+            <w:color w:val="000000"/>
+          </w:rPr>
+          <w:t>ttps://bit.ly/2Nq1lyi</w:t>
+        </w:r>
+      </w:hyperlink>
+      <w:hyperlink r:id="rId5">
+        <w:r>
+          <w:rPr>
+            <w:color w:val="000000"/>
+          </w:rPr>
+          <w:t xml:space="preserve"> </w:t>
+          <w:br/>
+        </w:r>
+      </w:hyperlink>
     </w:p>
     <w:p>
       <w:pPr>
@@ -1152,7 +1135,7 @@
         <w:pStyle w:val="ListParagraph"/>
         <w:numPr>
           <w:ilvl w:val="0"/>
-          <w:numId w:val="2"/>
+          <w:numId w:val="3"/>
         </w:numPr>
         <w:spacing w:lineRule="auto" w:line="240" w:before="0" w:after="0"/>
         <w:contextualSpacing/>
@@ -1179,7 +1162,7 @@
         <w:pStyle w:val="ListParagraph"/>
         <w:numPr>
           <w:ilvl w:val="0"/>
-          <w:numId w:val="2"/>
+          <w:numId w:val="3"/>
         </w:numPr>
         <w:spacing w:lineRule="auto" w:line="240" w:before="0" w:after="0"/>
         <w:contextualSpacing/>
@@ -1206,7 +1189,7 @@
         <w:pStyle w:val="ListParagraph"/>
         <w:numPr>
           <w:ilvl w:val="0"/>
-          <w:numId w:val="2"/>
+          <w:numId w:val="3"/>
         </w:numPr>
         <w:spacing w:lineRule="auto" w:line="240" w:before="0" w:after="0"/>
         <w:contextualSpacing/>
@@ -1232,7 +1215,7 @@
         <w:pStyle w:val="ListParagraph"/>
         <w:numPr>
           <w:ilvl w:val="0"/>
-          <w:numId w:val="2"/>
+          <w:numId w:val="3"/>
         </w:numPr>
         <w:spacing w:lineRule="auto" w:line="240" w:before="0" w:after="0"/>
         <w:contextualSpacing/>
@@ -1258,7 +1241,7 @@
         <w:pStyle w:val="ListParagraph"/>
         <w:numPr>
           <w:ilvl w:val="0"/>
-          <w:numId w:val="2"/>
+          <w:numId w:val="3"/>
         </w:numPr>
         <w:spacing w:lineRule="auto" w:line="240" w:before="0" w:after="0"/>
         <w:contextualSpacing/>
@@ -1386,67 +1369,105 @@
         </w:rPr>
       </w:pPr>
       <w:r>
-        <w:rPr/>
-      </w:r>
-    </w:p>
-    <w:p>
-      <w:pPr>
-        <w:pStyle w:val="Normal"/>
-        <w:rPr>
-          <w:rFonts w:ascii="Times" w:hAnsi="Times" w:eastAsia="Calibri" w:eastAsiaTheme="minorHAnsi"/>
+        <w:rPr>
+          <w:rFonts w:eastAsia="Calibri" w:eastAsiaTheme="minorHAnsi" w:ascii="Times" w:hAnsi="Times"/>
           <w:color w:val="000000"/>
           <w:sz w:val="20"/>
           <w:szCs w:val="20"/>
         </w:rPr>
-      </w:pPr>
-      <w:r>
+      </w:r>
+    </w:p>
+    <w:p>
+      <w:pPr>
+        <w:pStyle w:val="Normal"/>
+        <w:rPr>
+          <w:rFonts w:ascii="Times" w:hAnsi="Times" w:eastAsia="Calibri" w:eastAsiaTheme="minorHAnsi"/>
+          <w:color w:val="000000"/>
+          <w:sz w:val="20"/>
+          <w:szCs w:val="20"/>
+        </w:rPr>
+      </w:pPr>
+      <w:r>
+        <w:rPr>
+          <w:rFonts w:eastAsia="Calibri" w:eastAsiaTheme="minorHAnsi" w:ascii="Times" w:hAnsi="Times"/>
+          <w:color w:val="000000"/>
+          <w:sz w:val="20"/>
+          <w:szCs w:val="20"/>
+        </w:rPr>
+      </w:r>
+    </w:p>
+    <w:p>
+      <w:pPr>
+        <w:pStyle w:val="Normal"/>
         <w:rPr/>
-        <w:drawing>
-          <wp:anchor behindDoc="0" distT="0" distB="0" distL="0" distR="0" simplePos="0" locked="0" layoutInCell="1" allowOverlap="1" relativeHeight="5">
-            <wp:simplePos x="0" y="0"/>
-            <wp:positionH relativeFrom="column">
-              <wp:align>left</wp:align>
-            </wp:positionH>
-            <wp:positionV relativeFrom="paragraph">
-              <wp:posOffset>635</wp:posOffset>
-            </wp:positionV>
-            <wp:extent cx="2381250" cy="2381250"/>
-            <wp:effectExtent l="0" t="0" r="0" b="0"/>
-            <wp:wrapTopAndBottom/>
-            <wp:docPr id="4" name="Image2" descr=""/>
-            <wp:cNvGraphicFramePr>
-              <a:graphicFrameLocks xmlns:a="http://schemas.openxmlformats.org/drawingml/2006/main" noChangeAspect="1"/>
-            </wp:cNvGraphicFramePr>
-            <a:graphic xmlns:a="http://schemas.openxmlformats.org/drawingml/2006/main">
-              <a:graphicData uri="http://schemas.openxmlformats.org/drawingml/2006/picture">
-                <pic:pic xmlns:pic="http://schemas.openxmlformats.org/drawingml/2006/picture">
-                  <pic:nvPicPr>
-                    <pic:cNvPr id="4" name="Image2" descr=""/>
-                    <pic:cNvPicPr>
-                      <a:picLocks noChangeAspect="1" noChangeArrowheads="1"/>
-                    </pic:cNvPicPr>
-                  </pic:nvPicPr>
-                  <pic:blipFill>
-                    <a:blip r:embed="rId4"/>
-                    <a:stretch>
-                      <a:fillRect/>
-                    </a:stretch>
-                  </pic:blipFill>
-                  <pic:spPr bwMode="auto">
-                    <a:xfrm>
-                      <a:off x="0" y="0"/>
-                      <a:ext cx="2381250" cy="2381250"/>
-                    </a:xfrm>
-                    <a:prstGeom prst="rect">
-                      <a:avLst/>
-                    </a:prstGeom>
-                  </pic:spPr>
-                </pic:pic>
-              </a:graphicData>
-            </a:graphic>
-          </wp:anchor>
-        </w:drawing>
-      </w:r>
+      </w:pPr>
+      <w:hyperlink r:id="rId7">
+        <w:r>
+          <w:drawing>
+            <wp:anchor behindDoc="0" distT="0" distB="0" distL="0" distR="0" simplePos="0" locked="0" layoutInCell="1" allowOverlap="1" relativeHeight="5">
+              <wp:simplePos x="0" y="0"/>
+              <wp:positionH relativeFrom="column">
+                <wp:align>left</wp:align>
+              </wp:positionH>
+              <wp:positionV relativeFrom="paragraph">
+                <wp:posOffset>635</wp:posOffset>
+              </wp:positionV>
+              <wp:extent cx="2381250" cy="2381250"/>
+              <wp:effectExtent l="0" t="0" r="0" b="0"/>
+              <wp:wrapTopAndBottom/>
+              <wp:docPr id="4" name="Image2" descr=""/>
+              <wp:cNvGraphicFramePr>
+                <a:graphicFrameLocks xmlns:a="http://schemas.openxmlformats.org/drawingml/2006/main" noChangeAspect="1"/>
+              </wp:cNvGraphicFramePr>
+              <a:graphic xmlns:a="http://schemas.openxmlformats.org/drawingml/2006/main">
+                <a:graphicData uri="http://schemas.openxmlformats.org/drawingml/2006/picture">
+                  <pic:pic xmlns:pic="http://schemas.openxmlformats.org/drawingml/2006/picture">
+                    <pic:nvPicPr>
+                      <pic:cNvPr id="4" name="Image2" descr=""/>
+                      <pic:cNvPicPr>
+                        <a:picLocks noChangeAspect="1" noChangeArrowheads="1"/>
+                      </pic:cNvPicPr>
+                    </pic:nvPicPr>
+                    <pic:blipFill>
+                      <a:blip r:embed="rId6"/>
+                      <a:stretch>
+                        <a:fillRect/>
+                      </a:stretch>
+                    </pic:blipFill>
+                    <pic:spPr bwMode="auto">
+                      <a:xfrm>
+                        <a:off x="0" y="0"/>
+                        <a:ext cx="2381250" cy="2381250"/>
+                      </a:xfrm>
+                      <a:prstGeom prst="rect">
+                        <a:avLst/>
+                      </a:prstGeom>
+                    </pic:spPr>
+                  </pic:pic>
+                </a:graphicData>
+              </a:graphic>
+            </wp:anchor>
+          </w:drawing>
+        </w:r>
+        <w:r>
+          <w:rPr>
+            <w:rStyle w:val="InternetLink"/>
+          </w:rPr>
+          <w:t>h</w:t>
+        </w:r>
+        <w:r>
+          <w:rPr>
+            <w:rStyle w:val="InternetLink"/>
+          </w:rPr>
+          <w:t>ttps://bit.ly/2NpqAkv</w:t>
+        </w:r>
+      </w:hyperlink>
+      <w:hyperlink r:id="rId8">
+        <w:r>
+          <w:rPr/>
+          <w:t xml:space="preserve"> </w:t>
+        </w:r>
+      </w:hyperlink>
     </w:p>
     <w:p>
       <w:pPr>
@@ -1567,7 +1588,7 @@
                     </pic:cNvPicPr>
                   </pic:nvPicPr>
                   <pic:blipFill>
-                    <a:blip r:embed="rId5"/>
+                    <a:blip r:embed="rId9"/>
                     <a:stretch>
                       <a:fillRect/>
                     </a:stretch>
@@ -1590,14 +1611,43 @@
     </w:p>
     <w:p>
       <w:pPr>
-        <w:pStyle w:val="Heading1"/>
+        <w:pStyle w:val="Normal"/>
+        <w:rPr/>
+      </w:pPr>
+      <w:hyperlink r:id="rId10">
+        <w:r>
+          <w:rPr>
+            <w:rStyle w:val="InternetLink"/>
+          </w:rPr>
+          <w:t>https://bit.ly/2BPwUNv</w:t>
+        </w:r>
+      </w:hyperlink>
+      <w:r>
+        <w:rPr/>
+        <w:t xml:space="preserve"> </w:t>
+      </w:r>
+    </w:p>
+    <w:p>
+      <w:pPr>
+        <w:pStyle w:val="Normal"/>
+        <w:rPr/>
+      </w:pPr>
+      <w:r>
+        <w:rPr/>
+      </w:r>
+    </w:p>
+    <w:p>
+      <w:pPr>
+        <w:pStyle w:val="Normal"/>
         <w:jc w:val="center"/>
         <w:rPr>
           <w:lang w:val="en-US" w:eastAsia="ru-RU"/>
         </w:rPr>
       </w:pPr>
       <w:r>
-        <w:rPr/>
+        <w:rPr>
+          <w:lang w:val="en-US" w:eastAsia="ru-RU"/>
+        </w:rPr>
       </w:r>
     </w:p>
     <w:p>
@@ -1609,7 +1659,9 @@
         </w:rPr>
       </w:pPr>
       <w:r>
-        <w:rPr/>
+        <w:rPr>
+          <w:lang w:val="en-US" w:eastAsia="ru-RU"/>
+        </w:rPr>
       </w:r>
     </w:p>
     <w:p>
@@ -1621,7 +1673,9 @@
         </w:rPr>
       </w:pPr>
       <w:r>
-        <w:rPr/>
+        <w:rPr>
+          <w:lang w:val="en-US" w:eastAsia="ru-RU"/>
+        </w:rPr>
       </w:r>
     </w:p>
     <w:p>
@@ -1633,7 +1687,9 @@
         </w:rPr>
       </w:pPr>
       <w:r>
-        <w:rPr/>
+        <w:rPr>
+          <w:lang w:val="en-US" w:eastAsia="ru-RU"/>
+        </w:rPr>
       </w:r>
     </w:p>
     <w:p>
@@ -1645,7 +1701,9 @@
         </w:rPr>
       </w:pPr>
       <w:r>
-        <w:rPr/>
+        <w:rPr>
+          <w:lang w:val="en-US" w:eastAsia="ru-RU"/>
+        </w:rPr>
       </w:r>
     </w:p>
     <w:p>
@@ -1657,31 +1715,9 @@
         </w:rPr>
       </w:pPr>
       <w:r>
-        <w:rPr/>
-      </w:r>
-    </w:p>
-    <w:p>
-      <w:pPr>
-        <w:pStyle w:val="Normal"/>
-        <w:jc w:val="center"/>
         <w:rPr>
           <w:lang w:val="en-US" w:eastAsia="ru-RU"/>
         </w:rPr>
-      </w:pPr>
-      <w:r>
-        <w:rPr/>
-      </w:r>
-    </w:p>
-    <w:p>
-      <w:pPr>
-        <w:pStyle w:val="Normal"/>
-        <w:jc w:val="center"/>
-        <w:rPr>
-          <w:lang w:val="en-US" w:eastAsia="ru-RU"/>
-        </w:rPr>
-      </w:pPr>
-      <w:r>
-        <w:rPr/>
       </w:r>
     </w:p>
     <w:p>
@@ -1810,91 +1846,69 @@
     <w:p>
       <w:pPr>
         <w:pStyle w:val="Normal"/>
-        <w:spacing w:lineRule="auto" w:line="240" w:before="0" w:after="0"/>
-        <w:rPr>
-          <w:rFonts w:ascii="Times New Roman" w:hAnsi="Times New Roman" w:eastAsia="Calibri" w:eastAsiaTheme="minorHAnsi"/>
-          <w:color w:val="000000"/>
-          <w:sz w:val="24"/>
-          <w:szCs w:val="24"/>
-          <w:lang w:eastAsia="ru-RU"/>
-        </w:rPr>
-      </w:pPr>
-      <w:r>
-        <w:rPr>
-          <w:rFonts w:eastAsia="Calibri" w:eastAsiaTheme="minorHAnsi" w:ascii="Times New Roman" w:hAnsi="Times New Roman"/>
-          <w:color w:val="000000"/>
-          <w:sz w:val="24"/>
-          <w:szCs w:val="24"/>
-          <w:lang w:eastAsia="ru-RU"/>
-        </w:rPr>
-        <w:drawing>
-          <wp:anchor behindDoc="0" distT="0" distB="0" distL="0" distR="0" simplePos="0" locked="0" layoutInCell="1" allowOverlap="1" relativeHeight="7">
-            <wp:simplePos x="0" y="0"/>
-            <wp:positionH relativeFrom="column">
-              <wp:align>left</wp:align>
-            </wp:positionH>
-            <wp:positionV relativeFrom="paragraph">
-              <wp:posOffset>635</wp:posOffset>
-            </wp:positionV>
-            <wp:extent cx="2381250" cy="2381250"/>
-            <wp:effectExtent l="0" t="0" r="0" b="0"/>
-            <wp:wrapTopAndBottom/>
-            <wp:docPr id="6" name="Image4" descr=""/>
-            <wp:cNvGraphicFramePr>
-              <a:graphicFrameLocks xmlns:a="http://schemas.openxmlformats.org/drawingml/2006/main" noChangeAspect="1"/>
-            </wp:cNvGraphicFramePr>
-            <a:graphic xmlns:a="http://schemas.openxmlformats.org/drawingml/2006/main">
-              <a:graphicData uri="http://schemas.openxmlformats.org/drawingml/2006/picture">
-                <pic:pic xmlns:pic="http://schemas.openxmlformats.org/drawingml/2006/picture">
-                  <pic:nvPicPr>
-                    <pic:cNvPr id="6" name="Image4" descr=""/>
-                    <pic:cNvPicPr>
-                      <a:picLocks noChangeAspect="1" noChangeArrowheads="1"/>
-                    </pic:cNvPicPr>
-                  </pic:nvPicPr>
-                  <pic:blipFill>
-                    <a:blip r:embed="rId6"/>
-                    <a:stretch>
-                      <a:fillRect/>
-                    </a:stretch>
-                  </pic:blipFill>
-                  <pic:spPr bwMode="auto">
-                    <a:xfrm>
-                      <a:off x="0" y="0"/>
-                      <a:ext cx="2381250" cy="2381250"/>
-                    </a:xfrm>
-                    <a:prstGeom prst="rect">
-                      <a:avLst/>
-                    </a:prstGeom>
-                  </pic:spPr>
-                </pic:pic>
-              </a:graphicData>
-            </a:graphic>
-          </wp:anchor>
-        </w:drawing>
-      </w:r>
-    </w:p>
-    <w:p>
-      <w:pPr>
-        <w:pStyle w:val="Normal"/>
-        <w:spacing w:lineRule="auto" w:line="240" w:before="0" w:after="0"/>
-        <w:rPr>
-          <w:rFonts w:ascii="Times New Roman" w:hAnsi="Times New Roman" w:eastAsia="Calibri" w:eastAsiaTheme="minorHAnsi"/>
-          <w:color w:val="000000"/>
-          <w:sz w:val="24"/>
-          <w:szCs w:val="24"/>
-          <w:lang w:eastAsia="ru-RU"/>
-        </w:rPr>
-      </w:pPr>
-      <w:r>
-        <w:rPr>
-          <w:rFonts w:eastAsia="Calibri" w:eastAsiaTheme="minorHAnsi" w:ascii="Times New Roman" w:hAnsi="Times New Roman"/>
-          <w:color w:val="000000"/>
-          <w:sz w:val="24"/>
-          <w:szCs w:val="24"/>
-          <w:lang w:eastAsia="ru-RU"/>
-        </w:rPr>
-      </w:r>
+        <w:rPr/>
+      </w:pPr>
+      <w:hyperlink r:id="rId12">
+        <w:r>
+          <w:drawing>
+            <wp:anchor behindDoc="0" distT="0" distB="0" distL="0" distR="0" simplePos="0" locked="0" layoutInCell="1" allowOverlap="1" relativeHeight="7">
+              <wp:simplePos x="0" y="0"/>
+              <wp:positionH relativeFrom="column">
+                <wp:align>left</wp:align>
+              </wp:positionH>
+              <wp:positionV relativeFrom="paragraph">
+                <wp:posOffset>635</wp:posOffset>
+              </wp:positionV>
+              <wp:extent cx="2381250" cy="2381250"/>
+              <wp:effectExtent l="0" t="0" r="0" b="0"/>
+              <wp:wrapTopAndBottom/>
+              <wp:docPr id="6" name="Image4" descr=""/>
+              <wp:cNvGraphicFramePr>
+                <a:graphicFrameLocks xmlns:a="http://schemas.openxmlformats.org/drawingml/2006/main" noChangeAspect="1"/>
+              </wp:cNvGraphicFramePr>
+              <a:graphic xmlns:a="http://schemas.openxmlformats.org/drawingml/2006/main">
+                <a:graphicData uri="http://schemas.openxmlformats.org/drawingml/2006/picture">
+                  <pic:pic xmlns:pic="http://schemas.openxmlformats.org/drawingml/2006/picture">
+                    <pic:nvPicPr>
+                      <pic:cNvPr id="6" name="Image4" descr=""/>
+                      <pic:cNvPicPr>
+                        <a:picLocks noChangeAspect="1" noChangeArrowheads="1"/>
+                      </pic:cNvPicPr>
+                    </pic:nvPicPr>
+                    <pic:blipFill>
+                      <a:blip r:embed="rId11"/>
+                      <a:stretch>
+                        <a:fillRect/>
+                      </a:stretch>
+                    </pic:blipFill>
+                    <pic:spPr bwMode="auto">
+                      <a:xfrm>
+                        <a:off x="0" y="0"/>
+                        <a:ext cx="2381250" cy="2381250"/>
+                      </a:xfrm>
+                      <a:prstGeom prst="rect">
+                        <a:avLst/>
+                      </a:prstGeom>
+                    </pic:spPr>
+                  </pic:pic>
+                </a:graphicData>
+              </a:graphic>
+            </wp:anchor>
+          </w:drawing>
+        </w:r>
+        <w:r>
+          <w:rPr>
+            <w:rStyle w:val="InternetLink"/>
+          </w:rPr>
+          <w:t>h</w:t>
+        </w:r>
+        <w:r>
+          <w:rPr>
+            <w:rStyle w:val="InternetLink"/>
+          </w:rPr>
+          <w:t>ttps://bit.ly/2EtVw03</w:t>
+        </w:r>
+      </w:hyperlink>
     </w:p>
     <w:p>
       <w:pPr>
@@ -1963,54 +1977,83 @@
           <w:szCs w:val="28"/>
         </w:rPr>
       </w:pPr>
-      <w:r>
-        <w:rPr/>
-        <w:drawing>
-          <wp:anchor behindDoc="0" distT="0" distB="0" distL="0" distR="0" simplePos="0" locked="0" layoutInCell="1" allowOverlap="1" relativeHeight="6">
-            <wp:simplePos x="0" y="0"/>
-            <wp:positionH relativeFrom="column">
-              <wp:align>left</wp:align>
-            </wp:positionH>
-            <wp:positionV relativeFrom="paragraph">
-              <wp:posOffset>635</wp:posOffset>
-            </wp:positionV>
-            <wp:extent cx="2381250" cy="2381250"/>
-            <wp:effectExtent l="0" t="0" r="0" b="0"/>
-            <wp:wrapTopAndBottom/>
-            <wp:docPr id="7" name="Image5" descr=""/>
-            <wp:cNvGraphicFramePr>
-              <a:graphicFrameLocks xmlns:a="http://schemas.openxmlformats.org/drawingml/2006/main" noChangeAspect="1"/>
-            </wp:cNvGraphicFramePr>
-            <a:graphic xmlns:a="http://schemas.openxmlformats.org/drawingml/2006/main">
-              <a:graphicData uri="http://schemas.openxmlformats.org/drawingml/2006/picture">
-                <pic:pic xmlns:pic="http://schemas.openxmlformats.org/drawingml/2006/picture">
-                  <pic:nvPicPr>
-                    <pic:cNvPr id="7" name="Image5" descr=""/>
-                    <pic:cNvPicPr>
-                      <a:picLocks noChangeAspect="1" noChangeArrowheads="1"/>
-                    </pic:cNvPicPr>
-                  </pic:nvPicPr>
-                  <pic:blipFill>
-                    <a:blip r:embed="rId7"/>
-                    <a:stretch>
-                      <a:fillRect/>
-                    </a:stretch>
-                  </pic:blipFill>
-                  <pic:spPr bwMode="auto">
-                    <a:xfrm>
-                      <a:off x="0" y="0"/>
-                      <a:ext cx="2381250" cy="2381250"/>
-                    </a:xfrm>
-                    <a:prstGeom prst="rect">
-                      <a:avLst/>
-                    </a:prstGeom>
-                  </pic:spPr>
-                </pic:pic>
-              </a:graphicData>
-            </a:graphic>
-          </wp:anchor>
-        </w:drawing>
-      </w:r>
+      <w:hyperlink r:id="rId14">
+        <w:r>
+          <w:drawing>
+            <wp:anchor behindDoc="0" distT="0" distB="0" distL="0" distR="0" simplePos="0" locked="0" layoutInCell="1" allowOverlap="1" relativeHeight="6">
+              <wp:simplePos x="0" y="0"/>
+              <wp:positionH relativeFrom="column">
+                <wp:align>left</wp:align>
+              </wp:positionH>
+              <wp:positionV relativeFrom="paragraph">
+                <wp:posOffset>635</wp:posOffset>
+              </wp:positionV>
+              <wp:extent cx="2381250" cy="2381250"/>
+              <wp:effectExtent l="0" t="0" r="0" b="0"/>
+              <wp:wrapTopAndBottom/>
+              <wp:docPr id="7" name="Image5" descr=""/>
+              <wp:cNvGraphicFramePr>
+                <a:graphicFrameLocks xmlns:a="http://schemas.openxmlformats.org/drawingml/2006/main" noChangeAspect="1"/>
+              </wp:cNvGraphicFramePr>
+              <a:graphic xmlns:a="http://schemas.openxmlformats.org/drawingml/2006/main">
+                <a:graphicData uri="http://schemas.openxmlformats.org/drawingml/2006/picture">
+                  <pic:pic xmlns:pic="http://schemas.openxmlformats.org/drawingml/2006/picture">
+                    <pic:nvPicPr>
+                      <pic:cNvPr id="7" name="Image5" descr=""/>
+                      <pic:cNvPicPr>
+                        <a:picLocks noChangeAspect="1" noChangeArrowheads="1"/>
+                      </pic:cNvPicPr>
+                    </pic:nvPicPr>
+                    <pic:blipFill>
+                      <a:blip r:embed="rId13"/>
+                      <a:stretch>
+                        <a:fillRect/>
+                      </a:stretch>
+                    </pic:blipFill>
+                    <pic:spPr bwMode="auto">
+                      <a:xfrm>
+                        <a:off x="0" y="0"/>
+                        <a:ext cx="2381250" cy="2381250"/>
+                      </a:xfrm>
+                      <a:prstGeom prst="rect">
+                        <a:avLst/>
+                      </a:prstGeom>
+                    </pic:spPr>
+                  </pic:pic>
+                </a:graphicData>
+              </a:graphic>
+            </wp:anchor>
+          </w:drawing>
+        </w:r>
+        <w:r>
+          <w:rPr>
+            <w:rStyle w:val="InternetLink"/>
+            <w:rFonts w:ascii="Times New Roman" w:hAnsi="Times New Roman"/>
+            <w:sz w:val="28"/>
+            <w:szCs w:val="28"/>
+          </w:rPr>
+          <w:t>h</w:t>
+        </w:r>
+        <w:r>
+          <w:rPr>
+            <w:rStyle w:val="InternetLink"/>
+            <w:rFonts w:ascii="Times New Roman" w:hAnsi="Times New Roman"/>
+            <w:sz w:val="28"/>
+            <w:szCs w:val="28"/>
+          </w:rPr>
+          <w:t>ttps://bit.ly/2E9I93A</w:t>
+        </w:r>
+      </w:hyperlink>
+      <w:hyperlink r:id="rId15">
+        <w:r>
+          <w:rPr>
+            <w:rFonts w:ascii="Times New Roman" w:hAnsi="Times New Roman"/>
+            <w:sz w:val="28"/>
+            <w:szCs w:val="28"/>
+          </w:rPr>
+          <w:t xml:space="preserve"> </w:t>
+        </w:r>
+      </w:hyperlink>
     </w:p>
     <w:p>
       <w:pPr>
@@ -2039,7 +2082,11 @@
         </w:rPr>
       </w:pPr>
       <w:r>
-        <w:rPr/>
+        <w:rPr>
+          <w:rFonts w:ascii="Times New Roman" w:hAnsi="Times New Roman"/>
+          <w:sz w:val="28"/>
+          <w:szCs w:val="28"/>
+        </w:rPr>
       </w:r>
     </w:p>
     <w:p>
@@ -2287,6 +2334,98 @@
   <w:abstractNum w:abstractNumId="1">
     <w:lvl w:ilvl="0">
       <w:start w:val="1"/>
+      <w:numFmt w:val="none"/>
+      <w:suff w:val="nothing"/>
+      <w:lvlText w:val=""/>
+      <w:lvlJc w:val="left"/>
+      <w:pPr>
+        <w:ind w:left="0" w:hanging="0"/>
+      </w:pPr>
+    </w:lvl>
+    <w:lvl w:ilvl="1">
+      <w:start w:val="1"/>
+      <w:numFmt w:val="none"/>
+      <w:suff w:val="nothing"/>
+      <w:lvlText w:val=""/>
+      <w:lvlJc w:val="left"/>
+      <w:pPr>
+        <w:ind w:left="0" w:hanging="0"/>
+      </w:pPr>
+    </w:lvl>
+    <w:lvl w:ilvl="2">
+      <w:start w:val="1"/>
+      <w:numFmt w:val="none"/>
+      <w:suff w:val="nothing"/>
+      <w:lvlText w:val=""/>
+      <w:lvlJc w:val="left"/>
+      <w:pPr>
+        <w:ind w:left="0" w:hanging="0"/>
+      </w:pPr>
+    </w:lvl>
+    <w:lvl w:ilvl="3">
+      <w:start w:val="1"/>
+      <w:numFmt w:val="none"/>
+      <w:suff w:val="nothing"/>
+      <w:lvlText w:val=""/>
+      <w:lvlJc w:val="left"/>
+      <w:pPr>
+        <w:ind w:left="0" w:hanging="0"/>
+      </w:pPr>
+    </w:lvl>
+    <w:lvl w:ilvl="4">
+      <w:start w:val="1"/>
+      <w:numFmt w:val="none"/>
+      <w:suff w:val="nothing"/>
+      <w:lvlText w:val=""/>
+      <w:lvlJc w:val="left"/>
+      <w:pPr>
+        <w:ind w:left="0" w:hanging="0"/>
+      </w:pPr>
+    </w:lvl>
+    <w:lvl w:ilvl="5">
+      <w:start w:val="1"/>
+      <w:numFmt w:val="none"/>
+      <w:suff w:val="nothing"/>
+      <w:lvlText w:val=""/>
+      <w:lvlJc w:val="left"/>
+      <w:pPr>
+        <w:ind w:left="0" w:hanging="0"/>
+      </w:pPr>
+    </w:lvl>
+    <w:lvl w:ilvl="6">
+      <w:start w:val="1"/>
+      <w:numFmt w:val="none"/>
+      <w:suff w:val="nothing"/>
+      <w:lvlText w:val=""/>
+      <w:lvlJc w:val="left"/>
+      <w:pPr>
+        <w:ind w:left="0" w:hanging="0"/>
+      </w:pPr>
+    </w:lvl>
+    <w:lvl w:ilvl="7">
+      <w:start w:val="1"/>
+      <w:numFmt w:val="none"/>
+      <w:suff w:val="nothing"/>
+      <w:lvlText w:val=""/>
+      <w:lvlJc w:val="left"/>
+      <w:pPr>
+        <w:ind w:left="0" w:hanging="0"/>
+      </w:pPr>
+    </w:lvl>
+    <w:lvl w:ilvl="8">
+      <w:start w:val="1"/>
+      <w:numFmt w:val="none"/>
+      <w:suff w:val="nothing"/>
+      <w:lvlText w:val=""/>
+      <w:lvlJc w:val="left"/>
+      <w:pPr>
+        <w:ind w:left="0" w:hanging="0"/>
+      </w:pPr>
+    </w:lvl>
+  </w:abstractNum>
+  <w:abstractNum w:abstractNumId="2">
+    <w:lvl w:ilvl="0">
+      <w:start w:val="1"/>
       <w:numFmt w:val="bullet"/>
       <w:lvlText w:val=""/>
       <w:lvlJc w:val="left"/>
@@ -2298,6 +2437,7 @@
         <w:sz w:val="24"/>
         <w:b/>
         <w:szCs w:val="20"/>
+        <w:rFonts w:cs="Symbol"/>
       </w:rPr>
     </w:lvl>
     <w:lvl w:ilvl="1">
@@ -2323,6 +2463,7 @@
       </w:pPr>
       <w:rPr>
         <w:rFonts w:ascii="Wingdings" w:hAnsi="Wingdings" w:cs="Wingdings" w:hint="default"/>
+        <w:rFonts w:cs="Wingdings"/>
       </w:rPr>
     </w:lvl>
     <w:lvl w:ilvl="3">
@@ -2335,6 +2476,7 @@
       </w:pPr>
       <w:rPr>
         <w:rFonts w:ascii="Symbol" w:hAnsi="Symbol" w:cs="Symbol" w:hint="default"/>
+        <w:rFonts w:cs="Symbol"/>
       </w:rPr>
     </w:lvl>
     <w:lvl w:ilvl="4">
@@ -2360,6 +2502,7 @@
       </w:pPr>
       <w:rPr>
         <w:rFonts w:ascii="Wingdings" w:hAnsi="Wingdings" w:cs="Wingdings" w:hint="default"/>
+        <w:rFonts w:cs="Wingdings"/>
       </w:rPr>
     </w:lvl>
     <w:lvl w:ilvl="6">
@@ -2372,6 +2515,7 @@
       </w:pPr>
       <w:rPr>
         <w:rFonts w:ascii="Symbol" w:hAnsi="Symbol" w:cs="Symbol" w:hint="default"/>
+        <w:rFonts w:cs="Symbol"/>
       </w:rPr>
     </w:lvl>
     <w:lvl w:ilvl="7">
@@ -2397,10 +2541,11 @@
       </w:pPr>
       <w:rPr>
         <w:rFonts w:ascii="Wingdings" w:hAnsi="Wingdings" w:cs="Wingdings" w:hint="default"/>
+        <w:rFonts w:cs="Wingdings"/>
       </w:rPr>
     </w:lvl>
   </w:abstractNum>
-  <w:abstractNum w:abstractNumId="2">
+  <w:abstractNum w:abstractNumId="3">
     <w:lvl w:ilvl="0">
       <w:start w:val="1"/>
       <w:numFmt w:val="bullet"/>
@@ -2415,6 +2560,7 @@
       <w:rPr>
         <w:rFonts w:ascii="Symbol" w:hAnsi="Symbol" w:cs="Symbol" w:hint="default"/>
         <w:sz w:val="20"/>
+        <w:rFonts w:cs="Symbol"/>
       </w:rPr>
     </w:lvl>
     <w:lvl w:ilvl="1">
@@ -2431,6 +2577,7 @@
       <w:rPr>
         <w:rFonts w:ascii="Courier New" w:hAnsi="Courier New" w:cs="Courier New" w:hint="default"/>
         <w:sz w:val="20"/>
+        <w:rFonts w:cs="Courier New"/>
       </w:rPr>
     </w:lvl>
     <w:lvl w:ilvl="2">
@@ -2447,6 +2594,7 @@
       <w:rPr>
         <w:rFonts w:ascii="Wingdings" w:hAnsi="Wingdings" w:cs="Wingdings" w:hint="default"/>
         <w:sz w:val="20"/>
+        <w:rFonts w:cs="Wingdings"/>
       </w:rPr>
     </w:lvl>
     <w:lvl w:ilvl="3">
@@ -2463,6 +2611,7 @@
       <w:rPr>
         <w:rFonts w:ascii="Wingdings" w:hAnsi="Wingdings" w:cs="Wingdings" w:hint="default"/>
         <w:sz w:val="20"/>
+        <w:rFonts w:cs="Wingdings"/>
       </w:rPr>
     </w:lvl>
     <w:lvl w:ilvl="4">
@@ -2479,6 +2628,7 @@
       <w:rPr>
         <w:rFonts w:ascii="Wingdings" w:hAnsi="Wingdings" w:cs="Wingdings" w:hint="default"/>
         <w:sz w:val="20"/>
+        <w:rFonts w:cs="Wingdings"/>
       </w:rPr>
     </w:lvl>
     <w:lvl w:ilvl="5">
@@ -2495,6 +2645,7 @@
       <w:rPr>
         <w:rFonts w:ascii="Wingdings" w:hAnsi="Wingdings" w:cs="Wingdings" w:hint="default"/>
         <w:sz w:val="20"/>
+        <w:rFonts w:cs="Wingdings"/>
       </w:rPr>
     </w:lvl>
     <w:lvl w:ilvl="6">
@@ -2511,6 +2662,7 @@
       <w:rPr>
         <w:rFonts w:ascii="Wingdings" w:hAnsi="Wingdings" w:cs="Wingdings" w:hint="default"/>
         <w:sz w:val="20"/>
+        <w:rFonts w:cs="Wingdings"/>
       </w:rPr>
     </w:lvl>
     <w:lvl w:ilvl="7">
@@ -2527,6 +2679,7 @@
       <w:rPr>
         <w:rFonts w:ascii="Wingdings" w:hAnsi="Wingdings" w:cs="Wingdings" w:hint="default"/>
         <w:sz w:val="20"/>
+        <w:rFonts w:cs="Wingdings"/>
       </w:rPr>
     </w:lvl>
     <w:lvl w:ilvl="8">
@@ -2543,99 +2696,8 @@
       <w:rPr>
         <w:rFonts w:ascii="Wingdings" w:hAnsi="Wingdings" w:cs="Wingdings" w:hint="default"/>
         <w:sz w:val="20"/>
+        <w:rFonts w:cs="Wingdings"/>
       </w:rPr>
-    </w:lvl>
-  </w:abstractNum>
-  <w:abstractNum w:abstractNumId="3">
-    <w:lvl w:ilvl="0">
-      <w:start w:val="1"/>
-      <w:numFmt w:val="none"/>
-      <w:suff w:val="nothing"/>
-      <w:lvlText w:val=""/>
-      <w:lvlJc w:val="left"/>
-      <w:pPr>
-        <w:ind w:left="0" w:hanging="0"/>
-      </w:pPr>
-    </w:lvl>
-    <w:lvl w:ilvl="1">
-      <w:start w:val="1"/>
-      <w:numFmt w:val="none"/>
-      <w:suff w:val="nothing"/>
-      <w:lvlText w:val=""/>
-      <w:lvlJc w:val="left"/>
-      <w:pPr>
-        <w:ind w:left="0" w:hanging="0"/>
-      </w:pPr>
-    </w:lvl>
-    <w:lvl w:ilvl="2">
-      <w:start w:val="1"/>
-      <w:numFmt w:val="none"/>
-      <w:suff w:val="nothing"/>
-      <w:lvlText w:val=""/>
-      <w:lvlJc w:val="left"/>
-      <w:pPr>
-        <w:ind w:left="0" w:hanging="0"/>
-      </w:pPr>
-    </w:lvl>
-    <w:lvl w:ilvl="3">
-      <w:start w:val="1"/>
-      <w:numFmt w:val="none"/>
-      <w:suff w:val="nothing"/>
-      <w:lvlText w:val=""/>
-      <w:lvlJc w:val="left"/>
-      <w:pPr>
-        <w:ind w:left="0" w:hanging="0"/>
-      </w:pPr>
-    </w:lvl>
-    <w:lvl w:ilvl="4">
-      <w:start w:val="1"/>
-      <w:numFmt w:val="none"/>
-      <w:suff w:val="nothing"/>
-      <w:lvlText w:val=""/>
-      <w:lvlJc w:val="left"/>
-      <w:pPr>
-        <w:ind w:left="0" w:hanging="0"/>
-      </w:pPr>
-    </w:lvl>
-    <w:lvl w:ilvl="5">
-      <w:start w:val="1"/>
-      <w:numFmt w:val="none"/>
-      <w:suff w:val="nothing"/>
-      <w:lvlText w:val=""/>
-      <w:lvlJc w:val="left"/>
-      <w:pPr>
-        <w:ind w:left="0" w:hanging="0"/>
-      </w:pPr>
-    </w:lvl>
-    <w:lvl w:ilvl="6">
-      <w:start w:val="1"/>
-      <w:numFmt w:val="none"/>
-      <w:suff w:val="nothing"/>
-      <w:lvlText w:val=""/>
-      <w:lvlJc w:val="left"/>
-      <w:pPr>
-        <w:ind w:left="0" w:hanging="0"/>
-      </w:pPr>
-    </w:lvl>
-    <w:lvl w:ilvl="7">
-      <w:start w:val="1"/>
-      <w:numFmt w:val="none"/>
-      <w:suff w:val="nothing"/>
-      <w:lvlText w:val=""/>
-      <w:lvlJc w:val="left"/>
-      <w:pPr>
-        <w:ind w:left="0" w:hanging="0"/>
-      </w:pPr>
-    </w:lvl>
-    <w:lvl w:ilvl="8">
-      <w:start w:val="1"/>
-      <w:numFmt w:val="none"/>
-      <w:suff w:val="nothing"/>
-      <w:lvlText w:val=""/>
-      <w:lvlJc w:val="left"/>
-      <w:pPr>
-        <w:ind w:left="0" w:hanging="0"/>
-      </w:pPr>
     </w:lvl>
   </w:abstractNum>
   <w:num w:numId="1">
@@ -2656,7 +2718,6 @@
     <w:rPrDefault>
       <w:rPr>
         <w:rFonts w:ascii="Calibri" w:hAnsi="Calibri" w:eastAsia="Calibri" w:cs="" w:asciiTheme="minorHAnsi" w:cstheme="minorBidi" w:eastAsiaTheme="minorHAnsi" w:hAnsiTheme="minorHAnsi"/>
-        <w:sz w:val="22"/>
         <w:szCs w:val="22"/>
         <w:lang w:val="ru-RU" w:eastAsia="en-US" w:bidi="ar-SA"/>
       </w:rPr>
@@ -3482,6 +3543,144 @@
       <w:sz w:val="20"/>
     </w:rPr>
   </w:style>
+  <w:style w:type="character" w:styleId="ListLabel82">
+    <w:name w:val="ListLabel 82"/>
+    <w:qFormat/>
+    <w:rPr>
+      <w:rFonts w:ascii="Times New Roman" w:hAnsi="Times New Roman" w:cs="Symbol"/>
+      <w:b/>
+      <w:sz w:val="24"/>
+      <w:szCs w:val="20"/>
+    </w:rPr>
+  </w:style>
+  <w:style w:type="character" w:styleId="ListLabel83">
+    <w:name w:val="ListLabel 83"/>
+    <w:qFormat/>
+    <w:rPr>
+      <w:rFonts w:cs="Courier New"/>
+    </w:rPr>
+  </w:style>
+  <w:style w:type="character" w:styleId="ListLabel84">
+    <w:name w:val="ListLabel 84"/>
+    <w:qFormat/>
+    <w:rPr>
+      <w:rFonts w:cs="Wingdings"/>
+    </w:rPr>
+  </w:style>
+  <w:style w:type="character" w:styleId="ListLabel85">
+    <w:name w:val="ListLabel 85"/>
+    <w:qFormat/>
+    <w:rPr>
+      <w:rFonts w:cs="Symbol"/>
+    </w:rPr>
+  </w:style>
+  <w:style w:type="character" w:styleId="ListLabel86">
+    <w:name w:val="ListLabel 86"/>
+    <w:qFormat/>
+    <w:rPr>
+      <w:rFonts w:cs="Courier New"/>
+    </w:rPr>
+  </w:style>
+  <w:style w:type="character" w:styleId="ListLabel87">
+    <w:name w:val="ListLabel 87"/>
+    <w:qFormat/>
+    <w:rPr>
+      <w:rFonts w:cs="Wingdings"/>
+    </w:rPr>
+  </w:style>
+  <w:style w:type="character" w:styleId="ListLabel88">
+    <w:name w:val="ListLabel 88"/>
+    <w:qFormat/>
+    <w:rPr>
+      <w:rFonts w:cs="Symbol"/>
+    </w:rPr>
+  </w:style>
+  <w:style w:type="character" w:styleId="ListLabel89">
+    <w:name w:val="ListLabel 89"/>
+    <w:qFormat/>
+    <w:rPr>
+      <w:rFonts w:cs="Courier New"/>
+    </w:rPr>
+  </w:style>
+  <w:style w:type="character" w:styleId="ListLabel90">
+    <w:name w:val="ListLabel 90"/>
+    <w:qFormat/>
+    <w:rPr>
+      <w:rFonts w:cs="Wingdings"/>
+    </w:rPr>
+  </w:style>
+  <w:style w:type="character" w:styleId="ListLabel91">
+    <w:name w:val="ListLabel 91"/>
+    <w:qFormat/>
+    <w:rPr>
+      <w:rFonts w:ascii="Times" w:hAnsi="Times" w:cs="Symbol"/>
+      <w:sz w:val="20"/>
+    </w:rPr>
+  </w:style>
+  <w:style w:type="character" w:styleId="ListLabel92">
+    <w:name w:val="ListLabel 92"/>
+    <w:qFormat/>
+    <w:rPr>
+      <w:rFonts w:cs="Courier New"/>
+      <w:sz w:val="20"/>
+    </w:rPr>
+  </w:style>
+  <w:style w:type="character" w:styleId="ListLabel93">
+    <w:name w:val="ListLabel 93"/>
+    <w:qFormat/>
+    <w:rPr>
+      <w:rFonts w:cs="Wingdings"/>
+      <w:sz w:val="20"/>
+    </w:rPr>
+  </w:style>
+  <w:style w:type="character" w:styleId="ListLabel94">
+    <w:name w:val="ListLabel 94"/>
+    <w:qFormat/>
+    <w:rPr>
+      <w:rFonts w:cs="Wingdings"/>
+      <w:sz w:val="20"/>
+    </w:rPr>
+  </w:style>
+  <w:style w:type="character" w:styleId="ListLabel95">
+    <w:name w:val="ListLabel 95"/>
+    <w:qFormat/>
+    <w:rPr>
+      <w:rFonts w:cs="Wingdings"/>
+      <w:sz w:val="20"/>
+    </w:rPr>
+  </w:style>
+  <w:style w:type="character" w:styleId="ListLabel96">
+    <w:name w:val="ListLabel 96"/>
+    <w:qFormat/>
+    <w:rPr>
+      <w:rFonts w:cs="Wingdings"/>
+      <w:sz w:val="20"/>
+    </w:rPr>
+  </w:style>
+  <w:style w:type="character" w:styleId="ListLabel97">
+    <w:name w:val="ListLabel 97"/>
+    <w:qFormat/>
+    <w:rPr>
+      <w:rFonts w:cs="Wingdings"/>
+      <w:sz w:val="20"/>
+    </w:rPr>
+  </w:style>
+  <w:style w:type="character" w:styleId="ListLabel98">
+    <w:name w:val="ListLabel 98"/>
+    <w:qFormat/>
+    <w:rPr>
+      <w:rFonts w:cs="Wingdings"/>
+      <w:sz w:val="20"/>
+    </w:rPr>
+  </w:style>
+  <w:style w:type="character" w:styleId="ListLabel99">
+    <w:name w:val="ListLabel 99"/>
+    <w:qFormat/>
+    <w:rPr>
+      <w:rFonts w:cs="Wingdings"/>
+      <w:sz w:val="20"/>
+    </w:rPr>
+  </w:style>
   <w:style w:type="paragraph" w:styleId="Heading">
     <w:name w:val="Heading"/>
     <w:basedOn w:val="Normal"/>
@@ -3582,7 +3781,7 @@
       <w:kern w:val="0"/>
       <w:sz w:val="24"/>
       <w:szCs w:val="24"/>
-      <w:lang w:eastAsia="ru-RU" w:val="ru-RU" w:bidi="ar-SA"/>
+      <w:lang w:val="ru-RU" w:eastAsia="ru-RU" w:bidi="ar-SA"/>
     </w:rPr>
   </w:style>
   <w:style w:type="paragraph" w:styleId="Caption1">
@@ -3622,7 +3821,7 @@
       <w:szCs w:val="18"/>
     </w:rPr>
   </w:style>
-  <w:style w:type="paragraph" w:styleId="Normal1" w:customStyle="1">
+  <w:style w:type="paragraph" w:styleId="LOnormal" w:customStyle="1">
     <w:name w:val="LO-normal"/>
     <w:qFormat/>
     <w:rsid w:val="008a59d9"/>
@@ -3638,7 +3837,7 @@
       <w:kern w:val="0"/>
       <w:sz w:val="22"/>
       <w:szCs w:val="22"/>
-      <w:lang w:eastAsia="ru-RU" w:val="ru-RU" w:bidi="ar-SA"/>
+      <w:lang w:val="ru-RU" w:eastAsia="ru-RU" w:bidi="ar-SA"/>
     </w:rPr>
   </w:style>
   <w:style w:type="numbering" w:styleId="NoList" w:default="1">
